--- a/public/Plantillas/practicas/EncuestaEstudiantes.docx
+++ b/public/Plantillas/practicas/EncuestaEstudiantes.docx
@@ -1,6 +1,6 @@
 
 <file path=word/document.xml><?xml version="1.0" encoding="utf-8"?>
-<w:document xmlns:wpc="http://schemas.microsoft.com/office/word/2010/wordprocessingCanvas" xmlns:mc="http://schemas.openxmlformats.org/markup-compatibility/2006" xmlns:o="urn:schemas-microsoft-com:office:office" xmlns:r="http://schemas.openxmlformats.org/officeDocument/2006/relationships" xmlns:m="http://schemas.openxmlformats.org/officeDocument/2006/math" xmlns:v="urn:schemas-microsoft-com:vml" xmlns:wp14="http://schemas.microsoft.com/office/word/2010/wordprocessingDrawing" xmlns:wp="http://schemas.openxmlformats.org/drawingml/2006/wordprocessingDrawing" xmlns:w10="urn:schemas-microsoft-com:office:word" xmlns:w="http://schemas.openxmlformats.org/wordprocessingml/2006/main" xmlns:w14="http://schemas.microsoft.com/office/word/2010/wordml" xmlns:wpg="http://schemas.microsoft.com/office/word/2010/wordprocessingGroup" xmlns:wpi="http://schemas.microsoft.com/office/word/2010/wordprocessingInk" xmlns:wne="http://schemas.microsoft.com/office/word/2006/wordml" xmlns:wps="http://schemas.microsoft.com/office/word/2010/wordprocessingShape" mc:Ignorable="w14 wp14">
+<w:document xmlns:wpc="http://schemas.microsoft.com/office/word/2010/wordprocessingCanvas" xmlns:cx="http://schemas.microsoft.com/office/drawing/2014/chartex" xmlns:cx1="http://schemas.microsoft.com/office/drawing/2015/9/8/chartex" xmlns:cx2="http://schemas.microsoft.com/office/drawing/2015/10/21/chartex" xmlns:cx3="http://schemas.microsoft.com/office/drawing/2016/5/9/chartex" xmlns:cx4="http://schemas.microsoft.com/office/drawing/2016/5/10/chartex" xmlns:cx5="http://schemas.microsoft.com/office/drawing/2016/5/11/chartex" xmlns:cx6="http://schemas.microsoft.com/office/drawing/2016/5/12/chartex" xmlns:cx7="http://schemas.microsoft.com/office/drawing/2016/5/13/chartex" xmlns:cx8="http://schemas.microsoft.com/office/drawing/2016/5/14/chartex" xmlns:mc="http://schemas.openxmlformats.org/markup-compatibility/2006" xmlns:aink="http://schemas.microsoft.com/office/drawing/2016/ink" xmlns:am3d="http://schemas.microsoft.com/office/drawing/2017/model3d" xmlns:o="urn:schemas-microsoft-com:office:office" xmlns:oel="http://schemas.microsoft.com/office/2019/extlst" xmlns:r="http://schemas.openxmlformats.org/officeDocument/2006/relationships" xmlns:m="http://schemas.openxmlformats.org/officeDocument/2006/math" xmlns:v="urn:schemas-microsoft-com:vml" xmlns:wp14="http://schemas.microsoft.com/office/word/2010/wordprocessingDrawing" xmlns:wp="http://schemas.openxmlformats.org/drawingml/2006/wordprocessingDrawing" xmlns:w10="urn:schemas-microsoft-com:office:word" xmlns:w="http://schemas.openxmlformats.org/wordprocessingml/2006/main" xmlns:w14="http://schemas.microsoft.com/office/word/2010/wordml" xmlns:w15="http://schemas.microsoft.com/office/word/2012/wordml" xmlns:w16cex="http://schemas.microsoft.com/office/word/2018/wordml/cex" xmlns:w16cid="http://schemas.microsoft.com/office/word/2016/wordml/cid" xmlns:w16="http://schemas.microsoft.com/office/word/2018/wordml" xmlns:w16du="http://schemas.microsoft.com/office/word/2023/wordml/word16du" xmlns:w16sdtdh="http://schemas.microsoft.com/office/word/2020/wordml/sdtdatahash" xmlns:w16se="http://schemas.microsoft.com/office/word/2015/wordml/symex" xmlns:wpg="http://schemas.microsoft.com/office/word/2010/wordprocessingGroup" xmlns:wpi="http://schemas.microsoft.com/office/word/2010/wordprocessingInk" xmlns:wne="http://schemas.microsoft.com/office/word/2006/wordml" xmlns:wps="http://schemas.microsoft.com/office/word/2010/wordprocessingShape" mc:Ignorable="w14 w15 w16se w16cid w16 w16cex w16sdtdh w16du wp14">
   <w:body>
     <w:p>
       <w:pPr>
@@ -16,8 +16,6 @@
           <w:lang w:val="es-EC"/>
         </w:rPr>
       </w:pPr>
-      <w:bookmarkStart w:id="0" w:name="_GoBack"/>
-      <w:bookmarkEnd w:id="0"/>
       <w:r>
         <w:rPr>
           <w:rStyle w:val="Textoennegrita"/>
@@ -118,23 +116,25 @@
           <w:sz w:val="20"/>
           <w:szCs w:val="20"/>
         </w:rPr>
-        <w:t>Señor(ita</w:t>
-      </w:r>
+        <w:t>Señor(</w:t>
+      </w:r>
+      <w:proofErr w:type="spellStart"/>
       <w:r>
         <w:rPr>
           <w:rFonts w:ascii="Arial" w:hAnsi="Arial" w:cs="Arial"/>
           <w:sz w:val="20"/>
           <w:szCs w:val="20"/>
         </w:rPr>
-        <w:t>)</w:t>
-      </w:r>
+        <w:t>ita</w:t>
+      </w:r>
+      <w:proofErr w:type="spellEnd"/>
       <w:r>
         <w:rPr>
           <w:rFonts w:ascii="Arial" w:hAnsi="Arial" w:cs="Arial"/>
           <w:sz w:val="20"/>
           <w:szCs w:val="20"/>
         </w:rPr>
-        <w:t xml:space="preserve"> </w:t>
+        <w:t>)</w:t>
       </w:r>
       <w:r>
         <w:rPr>
@@ -142,7 +142,7 @@
           <w:sz w:val="20"/>
           <w:szCs w:val="20"/>
         </w:rPr>
-        <w:t>Estudiante</w:t>
+        <w:t xml:space="preserve"> </w:t>
       </w:r>
       <w:r>
         <w:rPr>
@@ -150,6 +150,14 @@
           <w:sz w:val="20"/>
           <w:szCs w:val="20"/>
         </w:rPr>
+        <w:t>Estudiante</w:t>
+      </w:r>
+      <w:r>
+        <w:rPr>
+          <w:rFonts w:ascii="Arial" w:hAnsi="Arial" w:cs="Arial"/>
+          <w:sz w:val="20"/>
+          <w:szCs w:val="20"/>
+        </w:rPr>
         <w:t>:</w:t>
       </w:r>
     </w:p>
@@ -178,7 +186,25 @@
           <w:sz w:val="20"/>
           <w:szCs w:val="20"/>
         </w:rPr>
-        <w:t xml:space="preserve">La presente encuesta tiene como propósito indagar si usted ha sido parte del proceso de las prácticas pre-profesionales que ha organizado la carrera, dado que ha sido reportado como tal. </w:t>
+        <w:t xml:space="preserve">La presente encuesta tiene como propósito indagar si usted ha sido parte del proceso de las prácticas </w:t>
+      </w:r>
+      <w:proofErr w:type="spellStart"/>
+      <w:r>
+        <w:rPr>
+          <w:rFonts w:ascii="Arial" w:hAnsi="Arial" w:cs="Arial"/>
+          <w:sz w:val="20"/>
+          <w:szCs w:val="20"/>
+        </w:rPr>
+        <w:t>pre-profesionales</w:t>
+      </w:r>
+      <w:proofErr w:type="spellEnd"/>
+      <w:r>
+        <w:rPr>
+          <w:rFonts w:ascii="Arial" w:hAnsi="Arial" w:cs="Arial"/>
+          <w:sz w:val="20"/>
+          <w:szCs w:val="20"/>
+        </w:rPr>
+        <w:t xml:space="preserve"> que ha organizado la carrera, dado que ha sido reportado como tal. </w:t>
       </w:r>
     </w:p>
     <w:p>
@@ -300,25 +326,17 @@
           <w:szCs w:val="18"/>
           <w:lang w:val="es-EC"/>
         </w:rPr>
-        <w:t xml:space="preserve">Nombres y Apellidos: </w:t>
-      </w:r>
-      <w:r>
-        <w:rPr>
-          <w:rFonts w:ascii="Arial" w:hAnsi="Arial" w:cs="Arial"/>
-          <w:sz w:val="18"/>
-          <w:szCs w:val="18"/>
-          <w:lang w:val="es-EC"/>
-        </w:rPr>
-        <w:t>___________________________________________________</w:t>
-      </w:r>
-      <w:r>
-        <w:rPr>
-          <w:rFonts w:ascii="Arial" w:hAnsi="Arial" w:cs="Arial"/>
-          <w:sz w:val="18"/>
-          <w:szCs w:val="18"/>
-          <w:lang w:val="es-EC"/>
-        </w:rPr>
-        <w:t>__________________</w:t>
+        <w:t>Nombres y Apellidos</w:t>
+      </w:r>
+      <w:r>
+        <w:rPr>
+          <w:rFonts w:ascii="Arial" w:hAnsi="Arial" w:cs="Arial"/>
+          <w:i/>
+          <w:sz w:val="18"/>
+          <w:szCs w:val="18"/>
+          <w:lang w:val="es-EC"/>
+        </w:rPr>
+        <w:t>: ${estudiante}</w:t>
       </w:r>
     </w:p>
     <w:p>
@@ -334,6 +352,7 @@
           <w:lang w:val="es-EC"/>
         </w:rPr>
       </w:pPr>
+      <w:proofErr w:type="spellStart"/>
       <w:r>
         <w:rPr>
           <w:rFonts w:ascii="Arial" w:hAnsi="Arial" w:cs="Arial"/>
@@ -342,16 +361,45 @@
           <w:szCs w:val="18"/>
           <w:lang w:val="es-EC"/>
         </w:rPr>
-        <w:t>Nº de Cédula:</w:t>
-      </w:r>
-      <w:r>
-        <w:rPr>
-          <w:rFonts w:ascii="Arial" w:hAnsi="Arial" w:cs="Arial"/>
-          <w:sz w:val="18"/>
-          <w:szCs w:val="18"/>
-          <w:lang w:val="es-EC"/>
-        </w:rPr>
-        <w:t xml:space="preserve"> ________________________________</w:t>
+        <w:t>Nº</w:t>
+      </w:r>
+      <w:proofErr w:type="spellEnd"/>
+      <w:r>
+        <w:rPr>
+          <w:rFonts w:ascii="Arial" w:hAnsi="Arial" w:cs="Arial"/>
+          <w:i/>
+          <w:sz w:val="18"/>
+          <w:szCs w:val="18"/>
+          <w:lang w:val="es-EC"/>
+        </w:rPr>
+        <w:t xml:space="preserve"> de Cédula:</w:t>
+      </w:r>
+      <w:r>
+        <w:rPr>
+          <w:rFonts w:ascii="Arial" w:hAnsi="Arial" w:cs="Arial"/>
+          <w:sz w:val="18"/>
+          <w:szCs w:val="18"/>
+          <w:lang w:val="es-EC"/>
+        </w:rPr>
+        <w:t xml:space="preserve"> </w:t>
+      </w:r>
+      <w:r>
+        <w:rPr>
+          <w:rFonts w:ascii="Arial" w:hAnsi="Arial" w:cs="Arial"/>
+          <w:sz w:val="18"/>
+          <w:szCs w:val="18"/>
+          <w:lang w:val="es-EC"/>
+        </w:rPr>
+        <w:t>${cedula</w:t>
+      </w:r>
+      <w:r>
+        <w:rPr>
+          <w:rFonts w:ascii="Arial" w:hAnsi="Arial" w:cs="Arial"/>
+          <w:sz w:val="18"/>
+          <w:szCs w:val="18"/>
+          <w:lang w:val="es-EC"/>
+        </w:rPr>
+        <w:t>}</w:t>
       </w:r>
       <w:r>
         <w:rPr>
@@ -365,6 +413,51 @@
       <w:r>
         <w:rPr>
           <w:rFonts w:ascii="Arial" w:hAnsi="Arial" w:cs="Arial"/>
+          <w:sz w:val="18"/>
+          <w:szCs w:val="18"/>
+          <w:lang w:val="es-EC"/>
+        </w:rPr>
+        <w:tab/>
+      </w:r>
+      <w:r>
+        <w:rPr>
+          <w:rFonts w:ascii="Arial" w:hAnsi="Arial" w:cs="Arial"/>
+          <w:sz w:val="18"/>
+          <w:szCs w:val="18"/>
+          <w:lang w:val="es-EC"/>
+        </w:rPr>
+        <w:tab/>
+      </w:r>
+      <w:r>
+        <w:rPr>
+          <w:rFonts w:ascii="Arial" w:hAnsi="Arial" w:cs="Arial"/>
+          <w:sz w:val="18"/>
+          <w:szCs w:val="18"/>
+          <w:lang w:val="es-EC"/>
+        </w:rPr>
+        <w:tab/>
+      </w:r>
+      <w:r>
+        <w:rPr>
+          <w:rFonts w:ascii="Arial" w:hAnsi="Arial" w:cs="Arial"/>
+          <w:sz w:val="18"/>
+          <w:szCs w:val="18"/>
+          <w:lang w:val="es-EC"/>
+        </w:rPr>
+        <w:t xml:space="preserve"> </w:t>
+      </w:r>
+      <w:r>
+        <w:rPr>
+          <w:rFonts w:ascii="Arial" w:hAnsi="Arial" w:cs="Arial"/>
+          <w:sz w:val="18"/>
+          <w:szCs w:val="18"/>
+          <w:lang w:val="es-EC"/>
+        </w:rPr>
+        <w:t xml:space="preserve">       </w:t>
+      </w:r>
+      <w:r>
+        <w:rPr>
+          <w:rFonts w:ascii="Arial" w:hAnsi="Arial" w:cs="Arial"/>
           <w:i/>
           <w:sz w:val="18"/>
           <w:szCs w:val="18"/>
@@ -379,7 +472,27 @@
           <w:szCs w:val="18"/>
           <w:lang w:val="es-EC"/>
         </w:rPr>
-        <w:t>______________________________________</w:t>
+        <w:t xml:space="preserve"> ${</w:t>
+      </w:r>
+      <w:proofErr w:type="spellStart"/>
+      <w:r>
+        <w:rPr>
+          <w:rFonts w:ascii="Arial" w:hAnsi="Arial" w:cs="Arial"/>
+          <w:sz w:val="18"/>
+          <w:szCs w:val="18"/>
+          <w:lang w:val="es-EC"/>
+        </w:rPr>
+        <w:t>espe_id</w:t>
+      </w:r>
+      <w:proofErr w:type="spellEnd"/>
+      <w:r>
+        <w:rPr>
+          <w:rFonts w:ascii="Arial" w:hAnsi="Arial" w:cs="Arial"/>
+          <w:sz w:val="18"/>
+          <w:szCs w:val="18"/>
+          <w:lang w:val="es-EC"/>
+        </w:rPr>
+        <w:t>}</w:t>
       </w:r>
     </w:p>
     <w:p>
@@ -408,11 +521,21 @@
       <w:r>
         <w:rPr>
           <w:rFonts w:ascii="Arial" w:hAnsi="Arial" w:cs="Arial"/>
-          <w:sz w:val="18"/>
-          <w:szCs w:val="18"/>
-          <w:lang w:val="es-EC"/>
-        </w:rPr>
-        <w:t xml:space="preserve"> ___________________________________</w:t>
+          <w:i/>
+          <w:sz w:val="18"/>
+          <w:szCs w:val="18"/>
+          <w:lang w:val="es-EC"/>
+        </w:rPr>
+        <w:t xml:space="preserve"> ${celular}</w:t>
+      </w:r>
+      <w:r>
+        <w:rPr>
+          <w:rFonts w:ascii="Arial" w:hAnsi="Arial" w:cs="Arial"/>
+          <w:sz w:val="18"/>
+          <w:szCs w:val="18"/>
+          <w:lang w:val="es-EC"/>
+        </w:rPr>
+        <w:t xml:space="preserve"> </w:t>
       </w:r>
       <w:r>
         <w:rPr>
@@ -426,21 +549,76 @@
       <w:r>
         <w:rPr>
           <w:rFonts w:ascii="Arial" w:hAnsi="Arial" w:cs="Arial"/>
+          <w:sz w:val="18"/>
+          <w:szCs w:val="18"/>
+          <w:lang w:val="es-EC"/>
+        </w:rPr>
+        <w:tab/>
+      </w:r>
+      <w:r>
+        <w:rPr>
+          <w:rFonts w:ascii="Arial" w:hAnsi="Arial" w:cs="Arial"/>
+          <w:sz w:val="18"/>
+          <w:szCs w:val="18"/>
+          <w:lang w:val="es-EC"/>
+        </w:rPr>
+        <w:t xml:space="preserve">     </w:t>
+      </w:r>
+      <w:r>
+        <w:rPr>
+          <w:rFonts w:ascii="Arial" w:hAnsi="Arial" w:cs="Arial"/>
+          <w:sz w:val="18"/>
+          <w:szCs w:val="18"/>
+          <w:lang w:val="es-EC"/>
+        </w:rPr>
+        <w:t xml:space="preserve">                   </w:t>
+      </w:r>
+      <w:r>
+        <w:rPr>
+          <w:rFonts w:ascii="Arial" w:hAnsi="Arial" w:cs="Arial"/>
+          <w:sz w:val="18"/>
+          <w:szCs w:val="18"/>
+          <w:lang w:val="es-EC"/>
+        </w:rPr>
+        <w:t xml:space="preserve">       </w:t>
+      </w:r>
+      <w:r>
+        <w:rPr>
+          <w:rFonts w:ascii="Arial" w:hAnsi="Arial" w:cs="Arial"/>
+          <w:sz w:val="18"/>
+          <w:szCs w:val="18"/>
+          <w:lang w:val="es-EC"/>
+        </w:rPr>
+        <w:t xml:space="preserve">   </w:t>
+      </w:r>
+      <w:r>
+        <w:rPr>
+          <w:rFonts w:ascii="Arial" w:hAnsi="Arial" w:cs="Arial"/>
+          <w:sz w:val="18"/>
+          <w:szCs w:val="18"/>
+          <w:lang w:val="es-EC"/>
+        </w:rPr>
+        <w:t xml:space="preserve"> </w:t>
+      </w:r>
+      <w:r>
+        <w:rPr>
+          <w:rFonts w:ascii="Arial" w:hAnsi="Arial" w:cs="Arial"/>
           <w:i/>
           <w:sz w:val="18"/>
           <w:szCs w:val="18"/>
           <w:lang w:val="es-EC"/>
         </w:rPr>
-        <w:t>E- Mail: _</w:t>
-      </w:r>
-      <w:r>
-        <w:rPr>
-          <w:rFonts w:ascii="Arial" w:hAnsi="Arial" w:cs="Arial"/>
-          <w:sz w:val="18"/>
-          <w:szCs w:val="18"/>
-          <w:lang w:val="es-EC"/>
-        </w:rPr>
-        <w:t>_________________________________</w:t>
+        <w:t xml:space="preserve">E- Mail: </w:t>
+      </w:r>
+      <w:r>
+        <w:rPr>
+          <w:rFonts w:ascii="Arial" w:hAnsi="Arial" w:cs="Arial"/>
+          <w:i/>
+          <w:sz w:val="18"/>
+          <w:szCs w:val="18"/>
+          <w:lang w:val="es-EC"/>
+        </w:rPr>
+        <w:t>${correo}</w:t>
       </w:r>
     </w:p>
     <w:p>
@@ -503,25 +681,7 @@
           <w:szCs w:val="18"/>
           <w:lang w:val="es-EC"/>
         </w:rPr>
-        <w:t>_____________________________________________________________</w:t>
-      </w:r>
-      <w:r>
-        <w:rPr>
-          <w:rFonts w:ascii="Arial" w:hAnsi="Arial" w:cs="Arial"/>
-          <w:sz w:val="18"/>
-          <w:szCs w:val="18"/>
-          <w:lang w:val="es-EC"/>
-        </w:rPr>
-        <w:t>______</w:t>
-      </w:r>
-      <w:r>
-        <w:rPr>
-          <w:rFonts w:ascii="Arial" w:hAnsi="Arial" w:cs="Arial"/>
-          <w:sz w:val="18"/>
-          <w:szCs w:val="18"/>
-          <w:lang w:val="es-EC"/>
-        </w:rPr>
-        <w:t>_</w:t>
+        <w:t>Ingeniería en tecnologías de la información.</w:t>
       </w:r>
     </w:p>
     <w:p>
@@ -574,25 +734,7 @@
           <w:szCs w:val="18"/>
           <w:lang w:val="es-EC"/>
         </w:rPr>
-        <w:t>_____________________________________________________________</w:t>
-      </w:r>
-      <w:r>
-        <w:rPr>
-          <w:rFonts w:ascii="Arial" w:hAnsi="Arial" w:cs="Arial"/>
-          <w:sz w:val="18"/>
-          <w:szCs w:val="18"/>
-          <w:lang w:val="es-EC"/>
-        </w:rPr>
-        <w:t>______</w:t>
-      </w:r>
-      <w:r>
-        <w:rPr>
-          <w:rFonts w:ascii="Arial" w:hAnsi="Arial" w:cs="Arial"/>
-          <w:sz w:val="18"/>
-          <w:szCs w:val="18"/>
-          <w:lang w:val="es-EC"/>
-        </w:rPr>
-        <w:t>___</w:t>
+        <w:t>${periodo}</w:t>
       </w:r>
     </w:p>
     <w:p>
@@ -614,7 +756,29 @@
           <w:szCs w:val="18"/>
           <w:lang w:val="es-EC"/>
         </w:rPr>
-        <w:t>Nombre de la entidad donde realizó la práctica pre-profesional:</w:t>
+        <w:t xml:space="preserve">Nombre de la entidad donde realizó la práctica </w:t>
+      </w:r>
+      <w:proofErr w:type="spellStart"/>
+      <w:r>
+        <w:rPr>
+          <w:rFonts w:ascii="Arial" w:hAnsi="Arial" w:cs="Arial"/>
+          <w:i/>
+          <w:sz w:val="18"/>
+          <w:szCs w:val="18"/>
+          <w:lang w:val="es-EC"/>
+        </w:rPr>
+        <w:t>pre-profesional</w:t>
+      </w:r>
+      <w:proofErr w:type="spellEnd"/>
+      <w:r>
+        <w:rPr>
+          <w:rFonts w:ascii="Arial" w:hAnsi="Arial" w:cs="Arial"/>
+          <w:i/>
+          <w:sz w:val="18"/>
+          <w:szCs w:val="18"/>
+          <w:lang w:val="es-EC"/>
+        </w:rPr>
+        <w:t>:</w:t>
       </w:r>
     </w:p>
     <w:p>
@@ -637,16 +801,7 @@
           <w:szCs w:val="18"/>
           <w:lang w:val="es-EC"/>
         </w:rPr>
-        <w:t>___________________________________________________</w:t>
-      </w:r>
-      <w:r>
-        <w:rPr>
-          <w:rFonts w:ascii="Arial" w:hAnsi="Arial" w:cs="Arial"/>
-          <w:sz w:val="18"/>
-          <w:szCs w:val="18"/>
-          <w:lang w:val="es-EC"/>
-        </w:rPr>
-        <w:t>____________________________________</w:t>
+        <w:t>${empresa}</w:t>
       </w:r>
     </w:p>
     <w:p>
@@ -701,16 +856,7 @@
           <w:szCs w:val="18"/>
           <w:lang w:val="es-EC"/>
         </w:rPr>
-        <w:t>___________________________________________________</w:t>
-      </w:r>
-      <w:r>
-        <w:rPr>
-          <w:rFonts w:ascii="Arial" w:hAnsi="Arial" w:cs="Arial"/>
-          <w:sz w:val="18"/>
-          <w:szCs w:val="18"/>
-          <w:lang w:val="es-EC"/>
-        </w:rPr>
-        <w:t>____________________________________</w:t>
+        <w:t>UGVC ESPE</w:t>
       </w:r>
     </w:p>
     <w:p>
@@ -792,7 +938,7 @@
         <mc:AlternateContent>
           <mc:Choice Requires="wps">
             <w:drawing>
-              <wp:anchor distT="0" distB="0" distL="114300" distR="114300" simplePos="0" relativeHeight="251664384" behindDoc="0" locked="0" layoutInCell="1" allowOverlap="1">
+              <wp:anchor distT="0" distB="0" distL="114300" distR="114300" simplePos="0" relativeHeight="251664384" behindDoc="0" locked="0" layoutInCell="1" allowOverlap="1" wp14:anchorId="7B85B6BA" wp14:editId="53BFE7E5">
                 <wp:simplePos x="0" y="0"/>
                 <wp:positionH relativeFrom="column">
                   <wp:posOffset>3272790</wp:posOffset>
@@ -855,11 +1001,11 @@
           </mc:Choice>
           <mc:Fallback>
             <w:pict>
-              <v:shapetype id="_x0000_t202" coordsize="21600,21600" o:spt="202" path="m,l,21600r21600,l21600,xe">
+              <v:shapetype w14:anchorId="7B85B6BA" id="_x0000_t202" coordsize="21600,21600" o:spt="202" path="m,l,21600r21600,l21600,xe">
                 <v:stroke joinstyle="miter"/>
                 <v:path gradientshapeok="t" o:connecttype="rect"/>
               </v:shapetype>
-              <v:shape id="Cuadro de texto 2" o:spid="_x0000_s1026" type="#_x0000_t202" style="position:absolute;margin-left:257.7pt;margin-top:7.75pt;width:22.5pt;height:14.25pt;z-index:251664384;visibility:visible;mso-wrap-style:square;mso-width-percent:0;mso-height-percent:0;mso-wrap-distance-left:9pt;mso-wrap-distance-top:0;mso-wrap-distance-right:9pt;mso-wrap-distance-bottom:0;mso-position-horizontal:absolute;mso-position-horizontal-relative:text;mso-position-vertical:absolute;mso-position-vertical-relative:text;mso-width-percent:0;mso-height-percent:0;mso-width-relative:margin;mso-height-relative:margin;v-text-anchor:top" o:gfxdata="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">
+              <v:shape id="Cuadro de texto 2" o:spid="_x0000_s1026" type="#_x0000_t202" style="position:absolute;margin-left:257.7pt;margin-top:7.75pt;width:22.5pt;height:14.25pt;z-index:251664384;visibility:visible;mso-wrap-style:square;mso-width-percent:0;mso-height-percent:0;mso-wrap-distance-left:9pt;mso-wrap-distance-top:0;mso-wrap-distance-right:9pt;mso-wrap-distance-bottom:0;mso-position-horizontal:absolute;mso-position-horizontal-relative:text;mso-position-vertical:absolute;mso-position-vertical-relative:text;mso-width-percent:0;mso-height-percent:0;mso-width-relative:margin;mso-height-relative:margin;v-text-anchor:top" o:gfxdata="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">
                 <v:textbox>
                   <w:txbxContent>
                     <w:p/>
@@ -882,7 +1028,7 @@
         <mc:AlternateContent>
           <mc:Choice Requires="wps">
             <w:drawing>
-              <wp:anchor distT="0" distB="0" distL="114300" distR="114300" simplePos="0" relativeHeight="251662336" behindDoc="0" locked="0" layoutInCell="1" allowOverlap="1">
+              <wp:anchor distT="0" distB="0" distL="114300" distR="114300" simplePos="0" relativeHeight="251662336" behindDoc="0" locked="0" layoutInCell="1" allowOverlap="1" wp14:anchorId="04300C72" wp14:editId="425A1322">
                 <wp:simplePos x="0" y="0"/>
                 <wp:positionH relativeFrom="column">
                   <wp:posOffset>424815</wp:posOffset>
@@ -945,7 +1091,7 @@
           </mc:Choice>
           <mc:Fallback>
             <w:pict>
-              <v:shape id="_x0000_s1027" type="#_x0000_t202" style="position:absolute;margin-left:33.45pt;margin-top:7.75pt;width:22.5pt;height:14.25pt;z-index:251662336;visibility:visible;mso-wrap-style:square;mso-width-percent:0;mso-height-percent:0;mso-wrap-distance-left:9pt;mso-wrap-distance-top:0;mso-wrap-distance-right:9pt;mso-wrap-distance-bottom:0;mso-position-horizontal:absolute;mso-position-horizontal-relative:text;mso-position-vertical:absolute;mso-position-vertical-relative:text;mso-width-percent:0;mso-height-percent:0;mso-width-relative:margin;mso-height-relative:margin;v-text-anchor:top" o:gfxdata="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">
+              <v:shape w14:anchorId="04300C72" id="_x0000_s1027" type="#_x0000_t202" style="position:absolute;margin-left:33.45pt;margin-top:7.75pt;width:22.5pt;height:14.25pt;z-index:251662336;visibility:visible;mso-wrap-style:square;mso-width-percent:0;mso-height-percent:0;mso-wrap-distance-left:9pt;mso-wrap-distance-top:0;mso-wrap-distance-right:9pt;mso-wrap-distance-bottom:0;mso-position-horizontal:absolute;mso-position-horizontal-relative:text;mso-position-vertical:absolute;mso-position-vertical-relative:text;mso-width-percent:0;mso-height-percent:0;mso-width-relative:margin;mso-height-relative:margin;v-text-anchor:top" o:gfxdata="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">
                 <v:textbox>
                   <w:txbxContent>
                     <w:p/>
@@ -1048,7 +1194,7 @@
         <mc:AlternateContent>
           <mc:Choice Requires="wps">
             <w:drawing>
-              <wp:anchor distT="0" distB="0" distL="114300" distR="114300" simplePos="0" relativeHeight="251660288" behindDoc="0" locked="0" layoutInCell="1" allowOverlap="1">
+              <wp:anchor distT="0" distB="0" distL="114300" distR="114300" simplePos="0" relativeHeight="251660288" behindDoc="0" locked="0" layoutInCell="1" allowOverlap="1" wp14:anchorId="149CCF27" wp14:editId="5EC3CFCD">
                 <wp:simplePos x="0" y="0"/>
                 <wp:positionH relativeFrom="column">
                   <wp:posOffset>3272790</wp:posOffset>
@@ -1111,7 +1257,7 @@
           </mc:Choice>
           <mc:Fallback>
             <w:pict>
-              <v:shape id="_x0000_s1028" type="#_x0000_t202" style="position:absolute;margin-left:257.7pt;margin-top:3.3pt;width:22.5pt;height:14.25pt;z-index:251660288;visibility:visible;mso-wrap-style:square;mso-width-percent:0;mso-height-percent:0;mso-wrap-distance-left:9pt;mso-wrap-distance-top:0;mso-wrap-distance-right:9pt;mso-wrap-distance-bottom:0;mso-position-horizontal:absolute;mso-position-horizontal-relative:text;mso-position-vertical:absolute;mso-position-vertical-relative:text;mso-width-percent:0;mso-height-percent:0;mso-width-relative:margin;mso-height-relative:margin;v-text-anchor:top" o:gfxdata="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">
+              <v:shape w14:anchorId="149CCF27" id="_x0000_s1028" type="#_x0000_t202" style="position:absolute;margin-left:257.7pt;margin-top:3.3pt;width:22.5pt;height:14.25pt;z-index:251660288;visibility:visible;mso-wrap-style:square;mso-width-percent:0;mso-height-percent:0;mso-wrap-distance-left:9pt;mso-wrap-distance-top:0;mso-wrap-distance-right:9pt;mso-wrap-distance-bottom:0;mso-position-horizontal:absolute;mso-position-horizontal-relative:text;mso-position-vertical:absolute;mso-position-vertical-relative:text;mso-width-percent:0;mso-height-percent:0;mso-width-relative:margin;mso-height-relative:margin;v-text-anchor:top" o:gfxdata="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">
                 <v:textbox>
                   <w:txbxContent>
                     <w:p/>
@@ -1134,7 +1280,7 @@
         <mc:AlternateContent>
           <mc:Choice Requires="wps">
             <w:drawing>
-              <wp:anchor distT="0" distB="0" distL="114300" distR="114300" simplePos="0" relativeHeight="251659264" behindDoc="0" locked="0" layoutInCell="1" allowOverlap="1">
+              <wp:anchor distT="0" distB="0" distL="114300" distR="114300" simplePos="0" relativeHeight="251659264" behindDoc="0" locked="0" layoutInCell="1" allowOverlap="1" wp14:anchorId="1907D400" wp14:editId="5C5CC663">
                 <wp:simplePos x="0" y="0"/>
                 <wp:positionH relativeFrom="column">
                   <wp:posOffset>424815</wp:posOffset>
@@ -1197,7 +1343,7 @@
           </mc:Choice>
           <mc:Fallback>
             <w:pict>
-              <v:shape id="_x0000_s1029" type="#_x0000_t202" style="position:absolute;margin-left:33.45pt;margin-top:5.55pt;width:22.5pt;height:14.25pt;z-index:251659264;visibility:visible;mso-wrap-style:square;mso-width-percent:0;mso-height-percent:0;mso-wrap-distance-left:9pt;mso-wrap-distance-top:0;mso-wrap-distance-right:9pt;mso-wrap-distance-bottom:0;mso-position-horizontal:absolute;mso-position-horizontal-relative:text;mso-position-vertical:absolute;mso-position-vertical-relative:text;mso-width-percent:0;mso-height-percent:0;mso-width-relative:margin;mso-height-relative:margin;v-text-anchor:top" o:gfxdata="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">
+              <v:shape w14:anchorId="1907D400" id="_x0000_s1029" type="#_x0000_t202" style="position:absolute;margin-left:33.45pt;margin-top:5.55pt;width:22.5pt;height:14.25pt;z-index:251659264;visibility:visible;mso-wrap-style:square;mso-width-percent:0;mso-height-percent:0;mso-wrap-distance-left:9pt;mso-wrap-distance-top:0;mso-wrap-distance-right:9pt;mso-wrap-distance-bottom:0;mso-position-horizontal:absolute;mso-position-horizontal-relative:text;mso-position-vertical:absolute;mso-position-vertical-relative:text;mso-width-percent:0;mso-height-percent:0;mso-width-relative:margin;mso-height-relative:margin;v-text-anchor:top" o:gfxdata="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">
                 <v:textbox>
                   <w:txbxContent>
                     <w:p/>
@@ -1434,6 +1580,7 @@
                 <w:szCs w:val="18"/>
               </w:rPr>
             </w:pPr>
+            <w:proofErr w:type="spellStart"/>
             <w:r>
               <w:rPr>
                 <w:rFonts w:ascii="Arial" w:hAnsi="Arial" w:cs="Arial"/>
@@ -1445,6 +1592,7 @@
               </w:rPr>
               <w:t>N°</w:t>
             </w:r>
+            <w:proofErr w:type="spellEnd"/>
           </w:p>
         </w:tc>
         <w:tc>
@@ -1778,7 +1926,55 @@
                 <w:sz w:val="18"/>
                 <w:szCs w:val="18"/>
               </w:rPr>
-              <w:t>¿Le asesoraron en la Universidad para realizar las  prácticas pre-profesionales?</w:t>
+              <w:t xml:space="preserve">¿Le asesoraron en la Universidad para realizar </w:t>
+            </w:r>
+            <w:proofErr w:type="gramStart"/>
+            <w:r>
+              <w:rPr>
+                <w:rFonts w:ascii="Arial" w:hAnsi="Arial" w:cs="Arial"/>
+                <w:i/>
+                <w:iCs/>
+                <w:color w:val="000000"/>
+                <w:sz w:val="18"/>
+                <w:szCs w:val="18"/>
+              </w:rPr>
+              <w:t>las  prácticas</w:t>
+            </w:r>
+            <w:proofErr w:type="gramEnd"/>
+            <w:r>
+              <w:rPr>
+                <w:rFonts w:ascii="Arial" w:hAnsi="Arial" w:cs="Arial"/>
+                <w:i/>
+                <w:iCs/>
+                <w:color w:val="000000"/>
+                <w:sz w:val="18"/>
+                <w:szCs w:val="18"/>
+              </w:rPr>
+              <w:t xml:space="preserve"> </w:t>
+            </w:r>
+            <w:proofErr w:type="spellStart"/>
+            <w:r>
+              <w:rPr>
+                <w:rFonts w:ascii="Arial" w:hAnsi="Arial" w:cs="Arial"/>
+                <w:i/>
+                <w:iCs/>
+                <w:color w:val="000000"/>
+                <w:sz w:val="18"/>
+                <w:szCs w:val="18"/>
+              </w:rPr>
+              <w:t>pre-profesionales</w:t>
+            </w:r>
+            <w:proofErr w:type="spellEnd"/>
+            <w:r>
+              <w:rPr>
+                <w:rFonts w:ascii="Arial" w:hAnsi="Arial" w:cs="Arial"/>
+                <w:i/>
+                <w:iCs/>
+                <w:color w:val="000000"/>
+                <w:sz w:val="18"/>
+                <w:szCs w:val="18"/>
+              </w:rPr>
+              <w:t>?</w:t>
             </w:r>
           </w:p>
         </w:tc>
@@ -1965,7 +2161,55 @@
                 <w:sz w:val="18"/>
                 <w:szCs w:val="18"/>
               </w:rPr>
-              <w:t>¿El monitoreo  realizado por el tutor académico a las prácticas pre-profesionales fue el adecuado?</w:t>
+              <w:t xml:space="preserve">¿El </w:t>
+            </w:r>
+            <w:proofErr w:type="gramStart"/>
+            <w:r>
+              <w:rPr>
+                <w:rFonts w:ascii="Arial" w:hAnsi="Arial" w:cs="Arial"/>
+                <w:i/>
+                <w:iCs/>
+                <w:color w:val="000000"/>
+                <w:sz w:val="18"/>
+                <w:szCs w:val="18"/>
+              </w:rPr>
+              <w:t>monitoreo  realizado</w:t>
+            </w:r>
+            <w:proofErr w:type="gramEnd"/>
+            <w:r>
+              <w:rPr>
+                <w:rFonts w:ascii="Arial" w:hAnsi="Arial" w:cs="Arial"/>
+                <w:i/>
+                <w:iCs/>
+                <w:color w:val="000000"/>
+                <w:sz w:val="18"/>
+                <w:szCs w:val="18"/>
+              </w:rPr>
+              <w:t xml:space="preserve"> por el tutor académico a las prácticas </w:t>
+            </w:r>
+            <w:proofErr w:type="spellStart"/>
+            <w:r>
+              <w:rPr>
+                <w:rFonts w:ascii="Arial" w:hAnsi="Arial" w:cs="Arial"/>
+                <w:i/>
+                <w:iCs/>
+                <w:color w:val="000000"/>
+                <w:sz w:val="18"/>
+                <w:szCs w:val="18"/>
+              </w:rPr>
+              <w:t>pre-profesionales</w:t>
+            </w:r>
+            <w:proofErr w:type="spellEnd"/>
+            <w:r>
+              <w:rPr>
+                <w:rFonts w:ascii="Arial" w:hAnsi="Arial" w:cs="Arial"/>
+                <w:i/>
+                <w:iCs/>
+                <w:color w:val="000000"/>
+                <w:sz w:val="18"/>
+                <w:szCs w:val="18"/>
+              </w:rPr>
+              <w:t xml:space="preserve"> fue el adecuado?</w:t>
             </w:r>
           </w:p>
         </w:tc>
@@ -2152,7 +2396,31 @@
                 <w:sz w:val="18"/>
                 <w:szCs w:val="18"/>
               </w:rPr>
-              <w:t>¿Contribuyeron sus prácticas pre-profesionales a su formación profesional?</w:t>
+              <w:t xml:space="preserve">¿Contribuyeron sus prácticas </w:t>
+            </w:r>
+            <w:proofErr w:type="spellStart"/>
+            <w:r>
+              <w:rPr>
+                <w:rFonts w:ascii="Arial" w:hAnsi="Arial" w:cs="Arial"/>
+                <w:i/>
+                <w:iCs/>
+                <w:color w:val="000000"/>
+                <w:sz w:val="18"/>
+                <w:szCs w:val="18"/>
+              </w:rPr>
+              <w:t>pre-profesionales</w:t>
+            </w:r>
+            <w:proofErr w:type="spellEnd"/>
+            <w:r>
+              <w:rPr>
+                <w:rFonts w:ascii="Arial" w:hAnsi="Arial" w:cs="Arial"/>
+                <w:i/>
+                <w:iCs/>
+                <w:color w:val="000000"/>
+                <w:sz w:val="18"/>
+                <w:szCs w:val="18"/>
+              </w:rPr>
+              <w:t xml:space="preserve"> a su formación profesional?</w:t>
             </w:r>
           </w:p>
         </w:tc>
@@ -2339,7 +2607,31 @@
                 <w:sz w:val="18"/>
                 <w:szCs w:val="18"/>
               </w:rPr>
-              <w:t>¿Se cumplieron los objetivos planteados en las prácticas pre-profesionales?</w:t>
+              <w:t xml:space="preserve">¿Se cumplieron los objetivos planteados en las prácticas </w:t>
+            </w:r>
+            <w:proofErr w:type="spellStart"/>
+            <w:r>
+              <w:rPr>
+                <w:rFonts w:ascii="Arial" w:hAnsi="Arial" w:cs="Arial"/>
+                <w:i/>
+                <w:iCs/>
+                <w:color w:val="000000"/>
+                <w:sz w:val="18"/>
+                <w:szCs w:val="18"/>
+              </w:rPr>
+              <w:t>pre-profesionales</w:t>
+            </w:r>
+            <w:proofErr w:type="spellEnd"/>
+            <w:r>
+              <w:rPr>
+                <w:rFonts w:ascii="Arial" w:hAnsi="Arial" w:cs="Arial"/>
+                <w:i/>
+                <w:iCs/>
+                <w:color w:val="000000"/>
+                <w:sz w:val="18"/>
+                <w:szCs w:val="18"/>
+              </w:rPr>
+              <w:t>?</w:t>
             </w:r>
           </w:p>
         </w:tc>
@@ -2526,7 +2818,31 @@
                 <w:sz w:val="18"/>
                 <w:szCs w:val="18"/>
               </w:rPr>
-              <w:t>¿Se encuentra satisfecho de la experiencia obtenida de las prácticas pre-profesionales?</w:t>
+              <w:t xml:space="preserve">¿Se encuentra satisfecho de la experiencia obtenida de las prácticas </w:t>
+            </w:r>
+            <w:proofErr w:type="spellStart"/>
+            <w:r>
+              <w:rPr>
+                <w:rFonts w:ascii="Arial" w:hAnsi="Arial" w:cs="Arial"/>
+                <w:i/>
+                <w:iCs/>
+                <w:color w:val="000000"/>
+                <w:sz w:val="18"/>
+                <w:szCs w:val="18"/>
+              </w:rPr>
+              <w:t>pre-profesionales</w:t>
+            </w:r>
+            <w:proofErr w:type="spellEnd"/>
+            <w:r>
+              <w:rPr>
+                <w:rFonts w:ascii="Arial" w:hAnsi="Arial" w:cs="Arial"/>
+                <w:i/>
+                <w:iCs/>
+                <w:color w:val="000000"/>
+                <w:sz w:val="18"/>
+                <w:szCs w:val="18"/>
+              </w:rPr>
+              <w:t>?</w:t>
             </w:r>
           </w:p>
         </w:tc>
@@ -2808,6 +3124,7 @@
                 <w:szCs w:val="18"/>
               </w:rPr>
             </w:pPr>
+            <w:proofErr w:type="spellStart"/>
             <w:r>
               <w:rPr>
                 <w:rFonts w:ascii="Arial" w:hAnsi="Arial" w:cs="Arial"/>
@@ -2819,6 +3136,7 @@
               </w:rPr>
               <w:t>N°</w:t>
             </w:r>
+            <w:proofErr w:type="spellEnd"/>
           </w:p>
         </w:tc>
         <w:tc>
@@ -4720,8 +5038,8 @@
       </w:pPr>
     </w:p>
     <w:sectPr>
-      <w:headerReference w:type="default" r:id="rId9"/>
-      <w:footerReference w:type="default" r:id="rId10"/>
+      <w:headerReference w:type="default" r:id="rId8"/>
+      <w:footerReference w:type="default" r:id="rId9"/>
       <w:pgSz w:w="11906" w:h="16838" w:code="9"/>
       <w:pgMar w:top="1418" w:right="1134" w:bottom="1418" w:left="1701" w:header="709" w:footer="709" w:gutter="0"/>
       <w:cols w:space="708"/>
@@ -4732,7 +5050,7 @@
 </file>
 
 <file path=word/endnotes.xml><?xml version="1.0" encoding="utf-8"?>
-<w:endnotes xmlns:wpc="http://schemas.microsoft.com/office/word/2010/wordprocessingCanvas" xmlns:mc="http://schemas.openxmlformats.org/markup-compatibility/2006" xmlns:o="urn:schemas-microsoft-com:office:office" xmlns:r="http://schemas.openxmlformats.org/officeDocument/2006/relationships" xmlns:m="http://schemas.openxmlformats.org/officeDocument/2006/math" xmlns:v="urn:schemas-microsoft-com:vml" xmlns:wp14="http://schemas.microsoft.com/office/word/2010/wordprocessingDrawing" xmlns:wp="http://schemas.openxmlformats.org/drawingml/2006/wordprocessingDrawing" xmlns:w10="urn:schemas-microsoft-com:office:word" xmlns:w="http://schemas.openxmlformats.org/wordprocessingml/2006/main" xmlns:w14="http://schemas.microsoft.com/office/word/2010/wordml" xmlns:wpg="http://schemas.microsoft.com/office/word/2010/wordprocessingGroup" xmlns:wpi="http://schemas.microsoft.com/office/word/2010/wordprocessingInk" xmlns:wne="http://schemas.microsoft.com/office/word/2006/wordml" xmlns:wps="http://schemas.microsoft.com/office/word/2010/wordprocessingShape" mc:Ignorable="w14 wp14">
+<w:endnotes xmlns:wpc="http://schemas.microsoft.com/office/word/2010/wordprocessingCanvas" xmlns:cx="http://schemas.microsoft.com/office/drawing/2014/chartex" xmlns:cx1="http://schemas.microsoft.com/office/drawing/2015/9/8/chartex" xmlns:cx2="http://schemas.microsoft.com/office/drawing/2015/10/21/chartex" xmlns:cx3="http://schemas.microsoft.com/office/drawing/2016/5/9/chartex" xmlns:cx4="http://schemas.microsoft.com/office/drawing/2016/5/10/chartex" xmlns:cx5="http://schemas.microsoft.com/office/drawing/2016/5/11/chartex" xmlns:cx6="http://schemas.microsoft.com/office/drawing/2016/5/12/chartex" xmlns:cx7="http://schemas.microsoft.com/office/drawing/2016/5/13/chartex" xmlns:cx8="http://schemas.microsoft.com/office/drawing/2016/5/14/chartex" xmlns:mc="http://schemas.openxmlformats.org/markup-compatibility/2006" xmlns:aink="http://schemas.microsoft.com/office/drawing/2016/ink" xmlns:am3d="http://schemas.microsoft.com/office/drawing/2017/model3d" xmlns:o="urn:schemas-microsoft-com:office:office" xmlns:oel="http://schemas.microsoft.com/office/2019/extlst" xmlns:r="http://schemas.openxmlformats.org/officeDocument/2006/relationships" xmlns:m="http://schemas.openxmlformats.org/officeDocument/2006/math" xmlns:v="urn:schemas-microsoft-com:vml" xmlns:wp14="http://schemas.microsoft.com/office/word/2010/wordprocessingDrawing" xmlns:wp="http://schemas.openxmlformats.org/drawingml/2006/wordprocessingDrawing" xmlns:w10="urn:schemas-microsoft-com:office:word" xmlns:w="http://schemas.openxmlformats.org/wordprocessingml/2006/main" xmlns:w14="http://schemas.microsoft.com/office/word/2010/wordml" xmlns:w15="http://schemas.microsoft.com/office/word/2012/wordml" xmlns:w16cex="http://schemas.microsoft.com/office/word/2018/wordml/cex" xmlns:w16cid="http://schemas.microsoft.com/office/word/2016/wordml/cid" xmlns:w16="http://schemas.microsoft.com/office/word/2018/wordml" xmlns:w16du="http://schemas.microsoft.com/office/word/2023/wordml/word16du" xmlns:w16sdtdh="http://schemas.microsoft.com/office/word/2020/wordml/sdtdatahash" xmlns:w16se="http://schemas.microsoft.com/office/word/2015/wordml/symex" xmlns:wpg="http://schemas.microsoft.com/office/word/2010/wordprocessingGroup" xmlns:wpi="http://schemas.microsoft.com/office/word/2010/wordprocessingInk" xmlns:wne="http://schemas.microsoft.com/office/word/2006/wordml" xmlns:wps="http://schemas.microsoft.com/office/word/2010/wordprocessingShape" mc:Ignorable="w14 w15 w16se w16cid w16 w16cex w16sdtdh w16du wp14">
   <w:endnote w:type="separator" w:id="-1">
     <w:p>
       <w:r>
@@ -4751,7 +5069,7 @@
 </file>
 
 <file path=word/footer1.xml><?xml version="1.0" encoding="utf-8"?>
-<w:ftr xmlns:wpc="http://schemas.microsoft.com/office/word/2010/wordprocessingCanvas" xmlns:mc="http://schemas.openxmlformats.org/markup-compatibility/2006" xmlns:o="urn:schemas-microsoft-com:office:office" xmlns:r="http://schemas.openxmlformats.org/officeDocument/2006/relationships" xmlns:m="http://schemas.openxmlformats.org/officeDocument/2006/math" xmlns:v="urn:schemas-microsoft-com:vml" xmlns:wp14="http://schemas.microsoft.com/office/word/2010/wordprocessingDrawing" xmlns:wp="http://schemas.openxmlformats.org/drawingml/2006/wordprocessingDrawing" xmlns:w10="urn:schemas-microsoft-com:office:word" xmlns:w="http://schemas.openxmlformats.org/wordprocessingml/2006/main" xmlns:w14="http://schemas.microsoft.com/office/word/2010/wordml" xmlns:wpg="http://schemas.microsoft.com/office/word/2010/wordprocessingGroup" xmlns:wpi="http://schemas.microsoft.com/office/word/2010/wordprocessingInk" xmlns:wne="http://schemas.microsoft.com/office/word/2006/wordml" xmlns:wps="http://schemas.microsoft.com/office/word/2010/wordprocessingShape" mc:Ignorable="w14 wp14">
+<w:ftr xmlns:wpc="http://schemas.microsoft.com/office/word/2010/wordprocessingCanvas" xmlns:cx="http://schemas.microsoft.com/office/drawing/2014/chartex" xmlns:cx1="http://schemas.microsoft.com/office/drawing/2015/9/8/chartex" xmlns:cx2="http://schemas.microsoft.com/office/drawing/2015/10/21/chartex" xmlns:cx3="http://schemas.microsoft.com/office/drawing/2016/5/9/chartex" xmlns:cx4="http://schemas.microsoft.com/office/drawing/2016/5/10/chartex" xmlns:cx5="http://schemas.microsoft.com/office/drawing/2016/5/11/chartex" xmlns:cx6="http://schemas.microsoft.com/office/drawing/2016/5/12/chartex" xmlns:cx7="http://schemas.microsoft.com/office/drawing/2016/5/13/chartex" xmlns:cx8="http://schemas.microsoft.com/office/drawing/2016/5/14/chartex" xmlns:mc="http://schemas.openxmlformats.org/markup-compatibility/2006" xmlns:aink="http://schemas.microsoft.com/office/drawing/2016/ink" xmlns:am3d="http://schemas.microsoft.com/office/drawing/2017/model3d" xmlns:o="urn:schemas-microsoft-com:office:office" xmlns:oel="http://schemas.microsoft.com/office/2019/extlst" xmlns:r="http://schemas.openxmlformats.org/officeDocument/2006/relationships" xmlns:m="http://schemas.openxmlformats.org/officeDocument/2006/math" xmlns:v="urn:schemas-microsoft-com:vml" xmlns:wp14="http://schemas.microsoft.com/office/word/2010/wordprocessingDrawing" xmlns:wp="http://schemas.openxmlformats.org/drawingml/2006/wordprocessingDrawing" xmlns:w10="urn:schemas-microsoft-com:office:word" xmlns:w="http://schemas.openxmlformats.org/wordprocessingml/2006/main" xmlns:w14="http://schemas.microsoft.com/office/word/2010/wordml" xmlns:w15="http://schemas.microsoft.com/office/word/2012/wordml" xmlns:w16cex="http://schemas.microsoft.com/office/word/2018/wordml/cex" xmlns:w16cid="http://schemas.microsoft.com/office/word/2016/wordml/cid" xmlns:w16="http://schemas.microsoft.com/office/word/2018/wordml" xmlns:w16du="http://schemas.microsoft.com/office/word/2023/wordml/word16du" xmlns:w16sdtdh="http://schemas.microsoft.com/office/word/2020/wordml/sdtdatahash" xmlns:w16se="http://schemas.microsoft.com/office/word/2015/wordml/symex" xmlns:wpg="http://schemas.microsoft.com/office/word/2010/wordprocessingGroup" xmlns:wpi="http://schemas.microsoft.com/office/word/2010/wordprocessingInk" xmlns:wne="http://schemas.microsoft.com/office/word/2006/wordml" xmlns:wps="http://schemas.microsoft.com/office/word/2010/wordprocessingShape" mc:Ignorable="w14 w15 w16se w16cid w16 w16cex w16sdtdh w16du wp14">
   <w:p>
     <w:pPr>
       <w:pStyle w:val="Piedepgina"/>
@@ -5017,7 +5335,27 @@
         <w:sz w:val="14"/>
         <w:szCs w:val="14"/>
       </w:rPr>
-      <w:t xml:space="preserve"> N° 10</w:t>
+      <w:t xml:space="preserve"> </w:t>
+    </w:r>
+    <w:proofErr w:type="spellStart"/>
+    <w:r>
+      <w:rPr>
+        <w:rFonts w:asciiTheme="majorHAnsi" w:hAnsiTheme="majorHAnsi" w:cs="Arial"/>
+        <w:b/>
+        <w:sz w:val="14"/>
+        <w:szCs w:val="14"/>
+      </w:rPr>
+      <w:t>N°</w:t>
+    </w:r>
+    <w:proofErr w:type="spellEnd"/>
+    <w:r>
+      <w:rPr>
+        <w:rFonts w:asciiTheme="majorHAnsi" w:hAnsiTheme="majorHAnsi" w:cs="Arial"/>
+        <w:b/>
+        <w:sz w:val="14"/>
+        <w:szCs w:val="14"/>
+      </w:rPr>
+      <w:t xml:space="preserve"> 10</w:t>
     </w:r>
   </w:p>
   <w:p>
@@ -5035,7 +5373,7 @@
 </file>
 
 <file path=word/footnotes.xml><?xml version="1.0" encoding="utf-8"?>
-<w:footnotes xmlns:wpc="http://schemas.microsoft.com/office/word/2010/wordprocessingCanvas" xmlns:mc="http://schemas.openxmlformats.org/markup-compatibility/2006" xmlns:o="urn:schemas-microsoft-com:office:office" xmlns:r="http://schemas.openxmlformats.org/officeDocument/2006/relationships" xmlns:m="http://schemas.openxmlformats.org/officeDocument/2006/math" xmlns:v="urn:schemas-microsoft-com:vml" xmlns:wp14="http://schemas.microsoft.com/office/word/2010/wordprocessingDrawing" xmlns:wp="http://schemas.openxmlformats.org/drawingml/2006/wordprocessingDrawing" xmlns:w10="urn:schemas-microsoft-com:office:word" xmlns:w="http://schemas.openxmlformats.org/wordprocessingml/2006/main" xmlns:w14="http://schemas.microsoft.com/office/word/2010/wordml" xmlns:wpg="http://schemas.microsoft.com/office/word/2010/wordprocessingGroup" xmlns:wpi="http://schemas.microsoft.com/office/word/2010/wordprocessingInk" xmlns:wne="http://schemas.microsoft.com/office/word/2006/wordml" xmlns:wps="http://schemas.microsoft.com/office/word/2010/wordprocessingShape" mc:Ignorable="w14 wp14">
+<w:footnotes xmlns:wpc="http://schemas.microsoft.com/office/word/2010/wordprocessingCanvas" xmlns:cx="http://schemas.microsoft.com/office/drawing/2014/chartex" xmlns:cx1="http://schemas.microsoft.com/office/drawing/2015/9/8/chartex" xmlns:cx2="http://schemas.microsoft.com/office/drawing/2015/10/21/chartex" xmlns:cx3="http://schemas.microsoft.com/office/drawing/2016/5/9/chartex" xmlns:cx4="http://schemas.microsoft.com/office/drawing/2016/5/10/chartex" xmlns:cx5="http://schemas.microsoft.com/office/drawing/2016/5/11/chartex" xmlns:cx6="http://schemas.microsoft.com/office/drawing/2016/5/12/chartex" xmlns:cx7="http://schemas.microsoft.com/office/drawing/2016/5/13/chartex" xmlns:cx8="http://schemas.microsoft.com/office/drawing/2016/5/14/chartex" xmlns:mc="http://schemas.openxmlformats.org/markup-compatibility/2006" xmlns:aink="http://schemas.microsoft.com/office/drawing/2016/ink" xmlns:am3d="http://schemas.microsoft.com/office/drawing/2017/model3d" xmlns:o="urn:schemas-microsoft-com:office:office" xmlns:oel="http://schemas.microsoft.com/office/2019/extlst" xmlns:r="http://schemas.openxmlformats.org/officeDocument/2006/relationships" xmlns:m="http://schemas.openxmlformats.org/officeDocument/2006/math" xmlns:v="urn:schemas-microsoft-com:vml" xmlns:wp14="http://schemas.microsoft.com/office/word/2010/wordprocessingDrawing" xmlns:wp="http://schemas.openxmlformats.org/drawingml/2006/wordprocessingDrawing" xmlns:w10="urn:schemas-microsoft-com:office:word" xmlns:w="http://schemas.openxmlformats.org/wordprocessingml/2006/main" xmlns:w14="http://schemas.microsoft.com/office/word/2010/wordml" xmlns:w15="http://schemas.microsoft.com/office/word/2012/wordml" xmlns:w16cex="http://schemas.microsoft.com/office/word/2018/wordml/cex" xmlns:w16cid="http://schemas.microsoft.com/office/word/2016/wordml/cid" xmlns:w16="http://schemas.microsoft.com/office/word/2018/wordml" xmlns:w16du="http://schemas.microsoft.com/office/word/2023/wordml/word16du" xmlns:w16sdtdh="http://schemas.microsoft.com/office/word/2020/wordml/sdtdatahash" xmlns:w16se="http://schemas.microsoft.com/office/word/2015/wordml/symex" xmlns:wpg="http://schemas.microsoft.com/office/word/2010/wordprocessingGroup" xmlns:wpi="http://schemas.microsoft.com/office/word/2010/wordprocessingInk" xmlns:wne="http://schemas.microsoft.com/office/word/2006/wordml" xmlns:wps="http://schemas.microsoft.com/office/word/2010/wordprocessingShape" mc:Ignorable="w14 w15 w16se w16cid w16 w16cex w16sdtdh w16du wp14">
   <w:footnote w:type="separator" w:id="-1">
     <w:p>
       <w:r>
@@ -5054,7 +5392,7 @@
 </file>
 
 <file path=word/header1.xml><?xml version="1.0" encoding="utf-8"?>
-<w:hdr xmlns:wpc="http://schemas.microsoft.com/office/word/2010/wordprocessingCanvas" xmlns:mc="http://schemas.openxmlformats.org/markup-compatibility/2006" xmlns:o="urn:schemas-microsoft-com:office:office" xmlns:r="http://schemas.openxmlformats.org/officeDocument/2006/relationships" xmlns:m="http://schemas.openxmlformats.org/officeDocument/2006/math" xmlns:v="urn:schemas-microsoft-com:vml" xmlns:wp14="http://schemas.microsoft.com/office/word/2010/wordprocessingDrawing" xmlns:wp="http://schemas.openxmlformats.org/drawingml/2006/wordprocessingDrawing" xmlns:w10="urn:schemas-microsoft-com:office:word" xmlns:w="http://schemas.openxmlformats.org/wordprocessingml/2006/main" xmlns:w14="http://schemas.microsoft.com/office/word/2010/wordml" xmlns:wpg="http://schemas.microsoft.com/office/word/2010/wordprocessingGroup" xmlns:wpi="http://schemas.microsoft.com/office/word/2010/wordprocessingInk" xmlns:wne="http://schemas.microsoft.com/office/word/2006/wordml" xmlns:wps="http://schemas.microsoft.com/office/word/2010/wordprocessingShape" mc:Ignorable="w14 wp14">
+<w:hdr xmlns:wpc="http://schemas.microsoft.com/office/word/2010/wordprocessingCanvas" xmlns:cx="http://schemas.microsoft.com/office/drawing/2014/chartex" xmlns:cx1="http://schemas.microsoft.com/office/drawing/2015/9/8/chartex" xmlns:cx2="http://schemas.microsoft.com/office/drawing/2015/10/21/chartex" xmlns:cx3="http://schemas.microsoft.com/office/drawing/2016/5/9/chartex" xmlns:cx4="http://schemas.microsoft.com/office/drawing/2016/5/10/chartex" xmlns:cx5="http://schemas.microsoft.com/office/drawing/2016/5/11/chartex" xmlns:cx6="http://schemas.microsoft.com/office/drawing/2016/5/12/chartex" xmlns:cx7="http://schemas.microsoft.com/office/drawing/2016/5/13/chartex" xmlns:cx8="http://schemas.microsoft.com/office/drawing/2016/5/14/chartex" xmlns:mc="http://schemas.openxmlformats.org/markup-compatibility/2006" xmlns:aink="http://schemas.microsoft.com/office/drawing/2016/ink" xmlns:am3d="http://schemas.microsoft.com/office/drawing/2017/model3d" xmlns:o="urn:schemas-microsoft-com:office:office" xmlns:oel="http://schemas.microsoft.com/office/2019/extlst" xmlns:r="http://schemas.openxmlformats.org/officeDocument/2006/relationships" xmlns:m="http://schemas.openxmlformats.org/officeDocument/2006/math" xmlns:v="urn:schemas-microsoft-com:vml" xmlns:wp14="http://schemas.microsoft.com/office/word/2010/wordprocessingDrawing" xmlns:wp="http://schemas.openxmlformats.org/drawingml/2006/wordprocessingDrawing" xmlns:w10="urn:schemas-microsoft-com:office:word" xmlns:w="http://schemas.openxmlformats.org/wordprocessingml/2006/main" xmlns:w14="http://schemas.microsoft.com/office/word/2010/wordml" xmlns:w15="http://schemas.microsoft.com/office/word/2012/wordml" xmlns:w16cex="http://schemas.microsoft.com/office/word/2018/wordml/cex" xmlns:w16cid="http://schemas.microsoft.com/office/word/2016/wordml/cid" xmlns:w16="http://schemas.microsoft.com/office/word/2018/wordml" xmlns:w16du="http://schemas.microsoft.com/office/word/2023/wordml/word16du" xmlns:w16sdtdh="http://schemas.microsoft.com/office/word/2020/wordml/sdtdatahash" xmlns:w16se="http://schemas.microsoft.com/office/word/2015/wordml/symex" xmlns:wpg="http://schemas.microsoft.com/office/word/2010/wordprocessingGroup" xmlns:wpi="http://schemas.microsoft.com/office/word/2010/wordprocessingInk" xmlns:wne="http://schemas.microsoft.com/office/word/2006/wordml" xmlns:wps="http://schemas.microsoft.com/office/word/2010/wordprocessingShape" mc:Ignorable="w14 w15 w16se w16cid w16 w16cex w16sdtdh w16du wp14">
   <w:p>
     <w:pPr>
       <w:pStyle w:val="Encabezado"/>
@@ -5064,7 +5402,7 @@
         <w:noProof/>
       </w:rPr>
       <w:drawing>
-        <wp:inline distT="0" distB="0" distL="0" distR="0">
+        <wp:inline distT="0" distB="0" distL="0" distR="0" wp14:anchorId="4778A08C" wp14:editId="79B3E689">
           <wp:extent cx="1771652" cy="495300"/>
           <wp:effectExtent l="0" t="0" r="0" b="0"/>
           <wp:docPr id="1" name="Imagen 1"/>
@@ -5123,8 +5461,8 @@
 </file>
 
 <file path=word/numbering.xml><?xml version="1.0" encoding="utf-8"?>
-<w:numbering xmlns:wpc="http://schemas.microsoft.com/office/word/2010/wordprocessingCanvas" xmlns:mc="http://schemas.openxmlformats.org/markup-compatibility/2006" xmlns:o="urn:schemas-microsoft-com:office:office" xmlns:r="http://schemas.openxmlformats.org/officeDocument/2006/relationships" xmlns:m="http://schemas.openxmlformats.org/officeDocument/2006/math" xmlns:v="urn:schemas-microsoft-com:vml" xmlns:wp14="http://schemas.microsoft.com/office/word/2010/wordprocessingDrawing" xmlns:wp="http://schemas.openxmlformats.org/drawingml/2006/wordprocessingDrawing" xmlns:w10="urn:schemas-microsoft-com:office:word" xmlns:w="http://schemas.openxmlformats.org/wordprocessingml/2006/main" xmlns:w14="http://schemas.microsoft.com/office/word/2010/wordml" xmlns:wpg="http://schemas.microsoft.com/office/word/2010/wordprocessingGroup" xmlns:wpi="http://schemas.microsoft.com/office/word/2010/wordprocessingInk" xmlns:wne="http://schemas.microsoft.com/office/word/2006/wordml" xmlns:wps="http://schemas.microsoft.com/office/word/2010/wordprocessingShape" mc:Ignorable="w14 wp14">
-  <w:abstractNum w:abstractNumId="0">
+<w:numbering xmlns:wpc="http://schemas.microsoft.com/office/word/2010/wordprocessingCanvas" xmlns:cx="http://schemas.microsoft.com/office/drawing/2014/chartex" xmlns:cx1="http://schemas.microsoft.com/office/drawing/2015/9/8/chartex" xmlns:cx2="http://schemas.microsoft.com/office/drawing/2015/10/21/chartex" xmlns:cx3="http://schemas.microsoft.com/office/drawing/2016/5/9/chartex" xmlns:cx4="http://schemas.microsoft.com/office/drawing/2016/5/10/chartex" xmlns:cx5="http://schemas.microsoft.com/office/drawing/2016/5/11/chartex" xmlns:cx6="http://schemas.microsoft.com/office/drawing/2016/5/12/chartex" xmlns:cx7="http://schemas.microsoft.com/office/drawing/2016/5/13/chartex" xmlns:cx8="http://schemas.microsoft.com/office/drawing/2016/5/14/chartex" xmlns:mc="http://schemas.openxmlformats.org/markup-compatibility/2006" xmlns:aink="http://schemas.microsoft.com/office/drawing/2016/ink" xmlns:am3d="http://schemas.microsoft.com/office/drawing/2017/model3d" xmlns:o="urn:schemas-microsoft-com:office:office" xmlns:oel="http://schemas.microsoft.com/office/2019/extlst" xmlns:r="http://schemas.openxmlformats.org/officeDocument/2006/relationships" xmlns:m="http://schemas.openxmlformats.org/officeDocument/2006/math" xmlns:v="urn:schemas-microsoft-com:vml" xmlns:wp14="http://schemas.microsoft.com/office/word/2010/wordprocessingDrawing" xmlns:wp="http://schemas.openxmlformats.org/drawingml/2006/wordprocessingDrawing" xmlns:w10="urn:schemas-microsoft-com:office:word" xmlns:w="http://schemas.openxmlformats.org/wordprocessingml/2006/main" xmlns:w14="http://schemas.microsoft.com/office/word/2010/wordml" xmlns:w15="http://schemas.microsoft.com/office/word/2012/wordml" xmlns:w16cex="http://schemas.microsoft.com/office/word/2018/wordml/cex" xmlns:w16cid="http://schemas.microsoft.com/office/word/2016/wordml/cid" xmlns:w16="http://schemas.microsoft.com/office/word/2018/wordml" xmlns:w16du="http://schemas.microsoft.com/office/word/2023/wordml/word16du" xmlns:w16sdtdh="http://schemas.microsoft.com/office/word/2020/wordml/sdtdatahash" xmlns:w16se="http://schemas.microsoft.com/office/word/2015/wordml/symex" xmlns:wpg="http://schemas.microsoft.com/office/word/2010/wordprocessingGroup" xmlns:wpi="http://schemas.microsoft.com/office/word/2010/wordprocessingInk" xmlns:wne="http://schemas.microsoft.com/office/word/2006/wordml" xmlns:wps="http://schemas.microsoft.com/office/word/2010/wordprocessingShape" mc:Ignorable="w14 w15 w16se w16cid w16 w16cex w16sdtdh w16du wp14">
+  <w:abstractNum w:abstractNumId="0" w15:restartNumberingAfterBreak="0">
     <w:nsid w:val="014E4A2D"/>
     <w:multiLevelType w:val="multilevel"/>
     <w:tmpl w:val="C32864AA"/>
@@ -5237,7 +5575,7 @@
       </w:rPr>
     </w:lvl>
   </w:abstractNum>
-  <w:abstractNum w:abstractNumId="1">
+  <w:abstractNum w:abstractNumId="1" w15:restartNumberingAfterBreak="0">
     <w:nsid w:val="523B728F"/>
     <w:multiLevelType w:val="multilevel"/>
     <w:tmpl w:val="56C662FC"/>
@@ -5350,7 +5688,7 @@
       </w:rPr>
     </w:lvl>
   </w:abstractNum>
-  <w:abstractNum w:abstractNumId="2">
+  <w:abstractNum w:abstractNumId="2" w15:restartNumberingAfterBreak="0">
     <w:nsid w:val="5F4A586C"/>
     <w:multiLevelType w:val="hybridMultilevel"/>
     <w:tmpl w:val="BD80708A"/>
@@ -5436,7 +5774,7 @@
       </w:pPr>
     </w:lvl>
   </w:abstractNum>
-  <w:abstractNum w:abstractNumId="3">
+  <w:abstractNum w:abstractNumId="3" w15:restartNumberingAfterBreak="0">
     <w:nsid w:val="5FBD2325"/>
     <w:multiLevelType w:val="hybridMultilevel"/>
     <w:tmpl w:val="93B6352A"/>
@@ -5527,7 +5865,7 @@
       </w:pPr>
     </w:lvl>
   </w:abstractNum>
-  <w:abstractNum w:abstractNumId="4">
+  <w:abstractNum w:abstractNumId="4" w15:restartNumberingAfterBreak="0">
     <w:nsid w:val="6BF85245"/>
     <w:multiLevelType w:val="hybridMultilevel"/>
     <w:tmpl w:val="93B6352A"/>
@@ -5618,7 +5956,7 @@
       </w:pPr>
     </w:lvl>
   </w:abstractNum>
-  <w:abstractNum w:abstractNumId="5">
+  <w:abstractNum w:abstractNumId="5" w15:restartNumberingAfterBreak="0">
     <w:nsid w:val="7B7050BA"/>
     <w:multiLevelType w:val="hybridMultilevel"/>
     <w:tmpl w:val="40DA7614"/>
@@ -5709,29 +6047,29 @@
       </w:pPr>
     </w:lvl>
   </w:abstractNum>
-  <w:num w:numId="1">
+  <w:num w:numId="1" w16cid:durableId="1797260434">
     <w:abstractNumId w:val="4"/>
   </w:num>
-  <w:num w:numId="2">
+  <w:num w:numId="2" w16cid:durableId="717432770">
     <w:abstractNumId w:val="0"/>
   </w:num>
-  <w:num w:numId="3">
+  <w:num w:numId="3" w16cid:durableId="921645910">
     <w:abstractNumId w:val="1"/>
   </w:num>
-  <w:num w:numId="4">
+  <w:num w:numId="4" w16cid:durableId="2112773725">
     <w:abstractNumId w:val="3"/>
   </w:num>
-  <w:num w:numId="5">
+  <w:num w:numId="5" w16cid:durableId="388847110">
     <w:abstractNumId w:val="2"/>
   </w:num>
-  <w:num w:numId="6">
+  <w:num w:numId="6" w16cid:durableId="198514012">
     <w:abstractNumId w:val="5"/>
   </w:num>
 </w:numbering>
 </file>
 
 <file path=word/styles.xml><?xml version="1.0" encoding="utf-8"?>
-<w:styles xmlns:mc="http://schemas.openxmlformats.org/markup-compatibility/2006" xmlns:r="http://schemas.openxmlformats.org/officeDocument/2006/relationships" xmlns:w="http://schemas.openxmlformats.org/wordprocessingml/2006/main" xmlns:w14="http://schemas.microsoft.com/office/word/2010/wordml" mc:Ignorable="w14">
+<w:styles xmlns:mc="http://schemas.openxmlformats.org/markup-compatibility/2006" xmlns:r="http://schemas.openxmlformats.org/officeDocument/2006/relationships" xmlns:w="http://schemas.openxmlformats.org/wordprocessingml/2006/main" xmlns:w14="http://schemas.microsoft.com/office/word/2010/wordml" xmlns:w15="http://schemas.microsoft.com/office/word/2012/wordml" xmlns:w16cex="http://schemas.microsoft.com/office/word/2018/wordml/cex" xmlns:w16cid="http://schemas.microsoft.com/office/word/2016/wordml/cid" xmlns:w16="http://schemas.microsoft.com/office/word/2018/wordml" xmlns:w16du="http://schemas.microsoft.com/office/word/2023/wordml/word16du" xmlns:w16sdtdh="http://schemas.microsoft.com/office/word/2020/wordml/sdtdatahash" xmlns:w16se="http://schemas.microsoft.com/office/word/2015/wordml/symex" mc:Ignorable="w14 w15 w16se w16cid w16 w16cex w16sdtdh w16du">
   <w:docDefaults>
     <w:rPrDefault>
       <w:rPr>
@@ -5747,592 +6085,383 @@
       </w:pPr>
     </w:pPrDefault>
   </w:docDefaults>
-  <w:latentStyles w:defLockedState="0" w:defUIPriority="99" w:defSemiHidden="1" w:defUnhideWhenUsed="1" w:defQFormat="0" w:count="267">
-    <w:lsdException w:name="Normal" w:semiHidden="0" w:uiPriority="0" w:unhideWhenUsed="0" w:qFormat="1"/>
-    <w:lsdException w:name="heading 1" w:semiHidden="0" w:uiPriority="9" w:unhideWhenUsed="0" w:qFormat="1"/>
-    <w:lsdException w:name="heading 2" w:uiPriority="9" w:qFormat="1"/>
-    <w:lsdException w:name="heading 3" w:uiPriority="9" w:qFormat="1"/>
-    <w:lsdException w:name="heading 4" w:uiPriority="9" w:qFormat="1"/>
-    <w:lsdException w:name="heading 5" w:uiPriority="9" w:qFormat="1"/>
-    <w:lsdException w:name="heading 6" w:uiPriority="9" w:qFormat="1"/>
-    <w:lsdException w:name="heading 7" w:uiPriority="9" w:qFormat="1"/>
-    <w:lsdException w:name="heading 8" w:uiPriority="9" w:qFormat="1"/>
-    <w:lsdException w:name="heading 9" w:uiPriority="9" w:qFormat="1"/>
-    <w:lsdException w:name="toc 1" w:uiPriority="39"/>
-    <w:lsdException w:name="toc 2" w:uiPriority="39"/>
-    <w:lsdException w:name="toc 3" w:uiPriority="39"/>
-    <w:lsdException w:name="toc 4" w:uiPriority="39"/>
-    <w:lsdException w:name="toc 5" w:uiPriority="39"/>
-    <w:lsdException w:name="toc 6" w:uiPriority="39"/>
-    <w:lsdException w:name="toc 7" w:uiPriority="39"/>
-    <w:lsdException w:name="toc 8" w:uiPriority="39"/>
-    <w:lsdException w:name="toc 9" w:uiPriority="39"/>
-    <w:lsdException w:name="footer" w:uiPriority="0"/>
-    <w:lsdException w:name="caption" w:uiPriority="35" w:qFormat="1"/>
-    <w:lsdException w:name="Title" w:semiHidden="0" w:uiPriority="10" w:unhideWhenUsed="0" w:qFormat="1"/>
-    <w:lsdException w:name="Default Paragraph Font" w:uiPriority="1"/>
-    <w:lsdException w:name="Body Text" w:uiPriority="0"/>
-    <w:lsdException w:name="Subtitle" w:semiHidden="0" w:uiPriority="0" w:unhideWhenUsed="0" w:qFormat="1"/>
-    <w:lsdException w:name="Strong" w:semiHidden="0" w:uiPriority="0" w:unhideWhenUsed="0" w:qFormat="1"/>
-    <w:lsdException w:name="Emphasis" w:semiHidden="0" w:uiPriority="20" w:unhideWhenUsed="0" w:qFormat="1"/>
-    <w:lsdException w:name="Table Grid" w:semiHidden="0" w:uiPriority="59" w:unhideWhenUsed="0"/>
-    <w:lsdException w:name="Placeholder Text" w:unhideWhenUsed="0"/>
-    <w:lsdException w:name="No Spacing" w:semiHidden="0" w:uiPriority="1" w:unhideWhenUsed="0" w:qFormat="1"/>
-    <w:lsdException w:name="Light Shading" w:semiHidden="0" w:uiPriority="60" w:unhideWhenUsed="0"/>
-    <w:lsdException w:name="Light List" w:semiHidden="0" w:uiPriority="61" w:unhideWhenUsed="0"/>
-    <w:lsdException w:name="Light Grid" w:semiHidden="0" w:uiPriority="62" w:unhideWhenUsed="0"/>
-    <w:lsdException w:name="Medium Shading 1" w:semiHidden="0" w:uiPriority="63" w:unhideWhenUsed="0"/>
-    <w:lsdException w:name="Medium Shading 2" w:semiHidden="0" w:uiPriority="64" w:unhideWhenUsed="0"/>
-    <w:lsdException w:name="Medium List 1" w:semiHidden="0" w:uiPriority="65" w:unhideWhenUsed="0"/>
-    <w:lsdException w:name="Medium List 2" w:semiHidden="0" w:uiPriority="66" w:unhideWhenUsed="0"/>
-    <w:lsdException w:name="Medium Grid 1" w:semiHidden="0" w:uiPriority="67" w:unhideWhenUsed="0"/>
-    <w:lsdException w:name="Medium Grid 2" w:semiHidden="0" w:uiPriority="68" w:unhideWhenUsed="0"/>
-    <w:lsdException w:name="Medium Grid 3" w:semiHidden="0" w:uiPriority="69" w:unhideWhenUsed="0"/>
-    <w:lsdException w:name="Dark List" w:semiHidden="0" w:uiPriority="70" w:unhideWhenUsed="0"/>
-    <w:lsdException w:name="Colorful Shading" w:semiHidden="0" w:uiPriority="71" w:unhideWhenUsed="0"/>
-    <w:lsdException w:name="Colorful List" w:semiHidden="0" w:uiPriority="72" w:unhideWhenUsed="0"/>
-    <w:lsdException w:name="Colorful Grid" w:semiHidden="0" w:uiPriority="73" w:unhideWhenUsed="0"/>
-    <w:lsdException w:name="Light Shading Accent 1" w:semiHidden="0" w:uiPriority="60" w:unhideWhenUsed="0"/>
-    <w:lsdException w:name="Light List Accent 1" w:semiHidden="0" w:uiPriority="61" w:unhideWhenUsed="0"/>
-    <w:lsdException w:name="Light Grid Accent 1" w:semiHidden="0" w:uiPriority="62" w:unhideWhenUsed="0"/>
-    <w:lsdException w:name="Medium Shading 1 Accent 1" w:semiHidden="0" w:uiPriority="63" w:unhideWhenUsed="0"/>
-    <w:lsdException w:name="Medium Shading 2 Accent 1" w:semiHidden="0" w:uiPriority="64" w:unhideWhenUsed="0"/>
-    <w:lsdException w:name="Medium List 1 Accent 1" w:semiHidden="0" w:uiPriority="65" w:unhideWhenUsed="0"/>
-    <w:lsdException w:name="Revision" w:unhideWhenUsed="0"/>
-    <w:lsdException w:name="List Paragraph" w:semiHidden="0" w:uiPriority="34" w:unhideWhenUsed="0" w:qFormat="1"/>
-    <w:lsdException w:name="Quote" w:semiHidden="0" w:uiPriority="29" w:unhideWhenUsed="0" w:qFormat="1"/>
-    <w:lsdException w:name="Intense Quote" w:semiHidden="0" w:uiPriority="30" w:unhideWhenUsed="0" w:qFormat="1"/>
-    <w:lsdException w:name="Medium List 2 Accent 1" w:semiHidden="0" w:uiPriority="66" w:unhideWhenUsed="0"/>
-    <w:lsdException w:name="Medium Grid 1 Accent 1" w:semiHidden="0" w:uiPriority="67" w:unhideWhenUsed="0"/>
-    <w:lsdException w:name="Medium Grid 2 Accent 1" w:semiHidden="0" w:uiPriority="68" w:unhideWhenUsed="0"/>
-    <w:lsdException w:name="Medium Grid 3 Accent 1" w:semiHidden="0" w:uiPriority="69" w:unhideWhenUsed="0"/>
-    <w:lsdException w:name="Dark List Accent 1" w:semiHidden="0" w:uiPriority="70" w:unhideWhenUsed="0"/>
-    <w:lsdException w:name="Colorful Shading Accent 1" w:semiHidden="0" w:uiPriority="71" w:unhideWhenUsed="0"/>
-    <w:lsdException w:name="Colorful List Accent 1" w:semiHidden="0" w:uiPriority="72" w:unhideWhenUsed="0"/>
-    <w:lsdException w:name="Colorful Grid Accent 1" w:semiHidden="0" w:uiPriority="73" w:unhideWhenUsed="0"/>
-    <w:lsdException w:name="Light Shading Accent 2" w:semiHidden="0" w:uiPriority="60" w:unhideWhenUsed="0"/>
-    <w:lsdException w:name="Light List Accent 2" w:semiHidden="0" w:uiPriority="61" w:unhideWhenUsed="0"/>
-    <w:lsdException w:name="Light Grid Accent 2" w:semiHidden="0" w:uiPriority="62" w:unhideWhenUsed="0"/>
-    <w:lsdException w:name="Medium Shading 1 Accent 2" w:semiHidden="0" w:uiPriority="63" w:unhideWhenUsed="0"/>
-    <w:lsdException w:name="Medium Shading 2 Accent 2" w:semiHidden="0" w:uiPriority="64" w:unhideWhenUsed="0"/>
-    <w:lsdException w:name="Medium List 1 Accent 2" w:semiHidden="0" w:uiPriority="65" w:unhideWhenUsed="0"/>
-    <w:lsdException w:name="Medium List 2 Accent 2" w:semiHidden="0" w:uiPriority="66" w:unhideWhenUsed="0"/>
-    <w:lsdException w:name="Medium Grid 1 Accent 2" w:semiHidden="0" w:uiPriority="67" w:unhideWhenUsed="0"/>
-    <w:lsdException w:name="Medium Grid 2 Accent 2" w:semiHidden="0" w:uiPriority="68" w:unhideWhenUsed="0"/>
-    <w:lsdException w:name="Medium Grid 3 Accent 2" w:semiHidden="0" w:uiPriority="69" w:unhideWhenUsed="0"/>
-    <w:lsdException w:name="Dark List Accent 2" w:semiHidden="0" w:uiPriority="70" w:unhideWhenUsed="0"/>
-    <w:lsdException w:name="Colorful Shading Accent 2" w:semiHidden="0" w:uiPriority="71" w:unhideWhenUsed="0"/>
-    <w:lsdException w:name="Colorful List Accent 2" w:semiHidden="0" w:uiPriority="72" w:unhideWhenUsed="0"/>
-    <w:lsdException w:name="Colorful Grid Accent 2" w:semiHidden="0" w:uiPriority="73" w:unhideWhenUsed="0"/>
-    <w:lsdException w:name="Light Shading Accent 3" w:semiHidden="0" w:uiPriority="60" w:unhideWhenUsed="0"/>
-    <w:lsdException w:name="Light List Accent 3" w:semiHidden="0" w:uiPriority="61" w:unhideWhenUsed="0"/>
-    <w:lsdException w:name="Light Grid Accent 3" w:semiHidden="0" w:uiPriority="62" w:unhideWhenUsed="0"/>
-    <w:lsdException w:name="Medium Shading 1 Accent 3" w:semiHidden="0" w:uiPriority="63" w:unhideWhenUsed="0"/>
-    <w:lsdException w:name="Medium Shading 2 Accent 3" w:semiHidden="0" w:uiPriority="64" w:unhideWhenUsed="0"/>
-    <w:lsdException w:name="Medium List 1 Accent 3" w:semiHidden="0" w:uiPriority="65" w:unhideWhenUsed="0"/>
-    <w:lsdException w:name="Medium List 2 Accent 3" w:semiHidden="0" w:uiPriority="66" w:unhideWhenUsed="0"/>
-    <w:lsdException w:name="Medium Grid 1 Accent 3" w:semiHidden="0" w:uiPriority="67" w:unhideWhenUsed="0"/>
-    <w:lsdException w:name="Medium Grid 2 Accent 3" w:semiHidden="0" w:uiPriority="68" w:unhideWhenUsed="0"/>
-    <w:lsdException w:name="Medium Grid 3 Accent 3" w:semiHidden="0" w:uiPriority="69" w:unhideWhenUsed="0"/>
-    <w:lsdException w:name="Dark List Accent 3" w:semiHidden="0" w:uiPriority="70" w:unhideWhenUsed="0"/>
-    <w:lsdException w:name="Colorful Shading Accent 3" w:semiHidden="0" w:uiPriority="71" w:unhideWhenUsed="0"/>
-    <w:lsdException w:name="Colorful List Accent 3" w:semiHidden="0" w:uiPriority="72" w:unhideWhenUsed="0"/>
-    <w:lsdException w:name="Colorful Grid Accent 3" w:semiHidden="0" w:uiPriority="73" w:unhideWhenUsed="0"/>
-    <w:lsdException w:name="Light Shading Accent 4" w:semiHidden="0" w:uiPriority="60" w:unhideWhenUsed="0"/>
-    <w:lsdException w:name="Light List Accent 4" w:semiHidden="0" w:uiPriority="61" w:unhideWhenUsed="0"/>
-    <w:lsdException w:name="Light Grid Accent 4" w:semiHidden="0" w:uiPriority="62" w:unhideWhenUsed="0"/>
-    <w:lsdException w:name="Medium Shading 1 Accent 4" w:semiHidden="0" w:uiPriority="63" w:unhideWhenUsed="0"/>
-    <w:lsdException w:name="Medium Shading 2 Accent 4" w:semiHidden="0" w:uiPriority="64" w:unhideWhenUsed="0"/>
-    <w:lsdException w:name="Medium List 1 Accent 4" w:semiHidden="0" w:uiPriority="65" w:unhideWhenUsed="0"/>
-    <w:lsdException w:name="Medium List 2 Accent 4" w:semiHidden="0" w:uiPriority="66" w:unhideWhenUsed="0"/>
-    <w:lsdException w:name="Medium Grid 1 Accent 4" w:semiHidden="0" w:uiPriority="67" w:unhideWhenUsed="0"/>
-    <w:lsdException w:name="Medium Grid 2 Accent 4" w:semiHidden="0" w:uiPriority="68" w:unhideWhenUsed="0"/>
-    <w:lsdException w:name="Medium Grid 3 Accent 4" w:semiHidden="0" w:uiPriority="69" w:unhideWhenUsed="0"/>
-    <w:lsdException w:name="Dark List Accent 4" w:semiHidden="0" w:uiPriority="70" w:unhideWhenUsed="0"/>
-    <w:lsdException w:name="Colorful Shading Accent 4" w:semiHidden="0" w:uiPriority="71" w:unhideWhenUsed="0"/>
-    <w:lsdException w:name="Colorful List Accent 4" w:semiHidden="0" w:uiPriority="72" w:unhideWhenUsed="0"/>
-    <w:lsdException w:name="Colorful Grid Accent 4" w:semiHidden="0" w:uiPriority="73" w:unhideWhenUsed="0"/>
-    <w:lsdException w:name="Light Shading Accent 5" w:semiHidden="0" w:uiPriority="60" w:unhideWhenUsed="0"/>
-    <w:lsdException w:name="Light List Accent 5" w:semiHidden="0" w:uiPriority="61" w:unhideWhenUsed="0"/>
-    <w:lsdException w:name="Light Grid Accent 5" w:semiHidden="0" w:uiPriority="62" w:unhideWhenUsed="0"/>
-    <w:lsdException w:name="Medium Shading 1 Accent 5" w:semiHidden="0" w:uiPriority="63" w:unhideWhenUsed="0"/>
-    <w:lsdException w:name="Medium Shading 2 Accent 5" w:semiHidden="0" w:uiPriority="64" w:unhideWhenUsed="0"/>
-    <w:lsdException w:name="Medium List 1 Accent 5" w:semiHidden="0" w:uiPriority="65" w:unhideWhenUsed="0"/>
-    <w:lsdException w:name="Medium List 2 Accent 5" w:semiHidden="0" w:uiPriority="66" w:unhideWhenUsed="0"/>
-    <w:lsdException w:name="Medium Grid 1 Accent 5" w:semiHidden="0" w:uiPriority="67" w:unhideWhenUsed="0"/>
-    <w:lsdException w:name="Medium Grid 2 Accent 5" w:semiHidden="0" w:uiPriority="68" w:unhideWhenUsed="0"/>
-    <w:lsdException w:name="Medium Grid 3 Accent 5" w:semiHidden="0" w:uiPriority="69" w:unhideWhenUsed="0"/>
-    <w:lsdException w:name="Dark List Accent 5" w:semiHidden="0" w:uiPriority="70" w:unhideWhenUsed="0"/>
-    <w:lsdException w:name="Colorful Shading Accent 5" w:semiHidden="0" w:uiPriority="71" w:unhideWhenUsed="0"/>
-    <w:lsdException w:name="Colorful List Accent 5" w:semiHidden="0" w:uiPriority="72" w:unhideWhenUsed="0"/>
-    <w:lsdException w:name="Colorful Grid Accent 5" w:semiHidden="0" w:uiPriority="73" w:unhideWhenUsed="0"/>
-    <w:lsdException w:name="Light Shading Accent 6" w:semiHidden="0" w:uiPriority="60" w:unhideWhenUsed="0"/>
-    <w:lsdException w:name="Light List Accent 6" w:semiHidden="0" w:uiPriority="61" w:unhideWhenUsed="0"/>
-    <w:lsdException w:name="Light Grid Accent 6" w:semiHidden="0" w:uiPriority="62" w:unhideWhenUsed="0"/>
-    <w:lsdException w:name="Medium Shading 1 Accent 6" w:semiHidden="0" w:uiPriority="63" w:unhideWhenUsed="0"/>
-    <w:lsdException w:name="Medium Shading 2 Accent 6" w:semiHidden="0" w:uiPriority="64" w:unhideWhenUsed="0"/>
-    <w:lsdException w:name="Medium List 1 Accent 6" w:semiHidden="0" w:uiPriority="65" w:unhideWhenUsed="0"/>
-    <w:lsdException w:name="Medium List 2 Accent 6" w:semiHidden="0" w:uiPriority="66" w:unhideWhenUsed="0"/>
-    <w:lsdException w:name="Medium Grid 1 Accent 6" w:semiHidden="0" w:uiPriority="67" w:unhideWhenUsed="0"/>
-    <w:lsdException w:name="Medium Grid 2 Accent 6" w:semiHidden="0" w:uiPriority="68" w:unhideWhenUsed="0"/>
-    <w:lsdException w:name="Medium Grid 3 Accent 6" w:semiHidden="0" w:uiPriority="69" w:unhideWhenUsed="0"/>
-    <w:lsdException w:name="Dark List Accent 6" w:semiHidden="0" w:uiPriority="70" w:unhideWhenUsed="0"/>
-    <w:lsdException w:name="Colorful Shading Accent 6" w:semiHidden="0" w:uiPriority="71" w:unhideWhenUsed="0"/>
-    <w:lsdException w:name="Colorful List Accent 6" w:semiHidden="0" w:uiPriority="72" w:unhideWhenUsed="0"/>
-    <w:lsdException w:name="Colorful Grid Accent 6" w:semiHidden="0" w:uiPriority="73" w:unhideWhenUsed="0"/>
-    <w:lsdException w:name="Subtle Emphasis" w:semiHidden="0" w:uiPriority="19" w:unhideWhenUsed="0" w:qFormat="1"/>
-    <w:lsdException w:name="Intense Emphasis" w:semiHidden="0" w:uiPriority="21" w:unhideWhenUsed="0" w:qFormat="1"/>
-    <w:lsdException w:name="Subtle Reference" w:semiHidden="0" w:uiPriority="31" w:unhideWhenUsed="0" w:qFormat="1"/>
-    <w:lsdException w:name="Intense Reference" w:semiHidden="0" w:uiPriority="32" w:unhideWhenUsed="0" w:qFormat="1"/>
-    <w:lsdException w:name="Book Title" w:semiHidden="0" w:uiPriority="33" w:unhideWhenUsed="0" w:qFormat="1"/>
-    <w:lsdException w:name="Bibliography" w:uiPriority="37"/>
-    <w:lsdException w:name="TOC Heading" w:uiPriority="39" w:qFormat="1"/>
-  </w:latentStyles>
-  <w:style w:type="paragraph" w:default="1" w:styleId="Normal">
-    <w:name w:val="Normal"/>
-    <w:qFormat/>
-    <w:rsid w:val="0025133F"/>
-    <w:pPr>
-      <w:spacing w:after="0" w:line="240" w:lineRule="auto"/>
-    </w:pPr>
-    <w:rPr>
-      <w:rFonts w:ascii="Times New Roman" w:eastAsia="Times New Roman" w:hAnsi="Times New Roman" w:cs="Times New Roman"/>
-      <w:sz w:val="24"/>
-      <w:szCs w:val="24"/>
-      <w:lang w:eastAsia="es-ES"/>
-    </w:rPr>
-  </w:style>
-  <w:style w:type="character" w:default="1" w:styleId="Fuentedeprrafopredeter">
-    <w:name w:val="Default Paragraph Font"/>
-    <w:uiPriority w:val="1"/>
-    <w:semiHidden/>
-    <w:unhideWhenUsed/>
-  </w:style>
-  <w:style w:type="table" w:default="1" w:styleId="Tablanormal">
-    <w:name w:val="Normal Table"/>
-    <w:uiPriority w:val="99"/>
-    <w:semiHidden/>
-    <w:unhideWhenUsed/>
-    <w:tblPr>
-      <w:tblInd w:w="0" w:type="dxa"/>
-      <w:tblCellMar>
-        <w:top w:w="0" w:type="dxa"/>
-        <w:left w:w="108" w:type="dxa"/>
-        <w:bottom w:w="0" w:type="dxa"/>
-        <w:right w:w="108" w:type="dxa"/>
-      </w:tblCellMar>
-    </w:tblPr>
-  </w:style>
-  <w:style w:type="numbering" w:default="1" w:styleId="Sinlista">
-    <w:name w:val="No List"/>
-    <w:uiPriority w:val="99"/>
-    <w:semiHidden/>
-    <w:unhideWhenUsed/>
-  </w:style>
-  <w:style w:type="paragraph" w:styleId="Textoindependiente">
-    <w:name w:val="Body Text"/>
-    <w:basedOn w:val="Normal"/>
-    <w:link w:val="TextoindependienteCar"/>
-    <w:rsid w:val="0025133F"/>
-    <w:pPr>
-      <w:jc w:val="both"/>
-    </w:pPr>
-    <w:rPr>
-      <w:rFonts w:ascii="Garamond" w:hAnsi="Garamond"/>
-      <w:sz w:val="22"/>
-      <w:lang w:val="es-MX"/>
-    </w:rPr>
-  </w:style>
-  <w:style w:type="character" w:customStyle="1" w:styleId="TextoindependienteCar">
-    <w:name w:val="Texto independiente Car"/>
-    <w:basedOn w:val="Fuentedeprrafopredeter"/>
-    <w:link w:val="Textoindependiente"/>
-    <w:rsid w:val="0025133F"/>
-    <w:rPr>
-      <w:rFonts w:ascii="Garamond" w:eastAsia="Times New Roman" w:hAnsi="Garamond" w:cs="Times New Roman"/>
-      <w:szCs w:val="24"/>
-      <w:lang w:val="es-MX" w:eastAsia="es-ES"/>
-    </w:rPr>
-  </w:style>
-  <w:style w:type="paragraph" w:styleId="Subttulo">
-    <w:name w:val="Subtitle"/>
-    <w:basedOn w:val="Normal"/>
-    <w:next w:val="Normal"/>
-    <w:link w:val="SubttuloCar"/>
-    <w:qFormat/>
-    <w:rsid w:val="0025133F"/>
-    <w:pPr>
-      <w:spacing w:after="60"/>
-      <w:jc w:val="center"/>
-      <w:outlineLvl w:val="1"/>
-    </w:pPr>
-    <w:rPr>
-      <w:rFonts w:ascii="Cambria" w:hAnsi="Cambria"/>
-      <w:bCs/>
-      <w:lang w:val="x-none" w:eastAsia="x-none"/>
-    </w:rPr>
-  </w:style>
-  <w:style w:type="character" w:customStyle="1" w:styleId="SubttuloCar">
-    <w:name w:val="Subtítulo Car"/>
-    <w:basedOn w:val="Fuentedeprrafopredeter"/>
-    <w:link w:val="Subttulo"/>
-    <w:rsid w:val="0025133F"/>
-    <w:rPr>
-      <w:rFonts w:ascii="Cambria" w:eastAsia="Times New Roman" w:hAnsi="Cambria" w:cs="Times New Roman"/>
-      <w:bCs/>
-      <w:sz w:val="24"/>
-      <w:szCs w:val="24"/>
-      <w:lang w:val="x-none" w:eastAsia="x-none"/>
-    </w:rPr>
-  </w:style>
-  <w:style w:type="character" w:styleId="Textoennegrita">
-    <w:name w:val="Strong"/>
-    <w:qFormat/>
-    <w:rsid w:val="0025133F"/>
-    <w:rPr>
-      <w:b/>
-      <w:bCs/>
-    </w:rPr>
-  </w:style>
-  <w:style w:type="paragraph" w:customStyle="1" w:styleId="TableParagraph">
-    <w:name w:val="Table Paragraph"/>
-    <w:basedOn w:val="Normal"/>
-    <w:uiPriority w:val="1"/>
-    <w:qFormat/>
-    <w:rsid w:val="0025133F"/>
-    <w:pPr>
-      <w:widowControl w:val="0"/>
-    </w:pPr>
-    <w:rPr>
-      <w:rFonts w:ascii="Calibri" w:eastAsia="Calibri" w:hAnsi="Calibri"/>
-      <w:sz w:val="22"/>
-      <w:szCs w:val="22"/>
-      <w:lang w:val="en-US" w:eastAsia="en-US"/>
-    </w:rPr>
-  </w:style>
-  <w:style w:type="paragraph" w:styleId="Encabezado">
-    <w:name w:val="header"/>
-    <w:basedOn w:val="Normal"/>
-    <w:link w:val="EncabezadoCar"/>
-    <w:uiPriority w:val="99"/>
-    <w:unhideWhenUsed/>
-    <w:rsid w:val="0025133F"/>
-    <w:pPr>
-      <w:tabs>
-        <w:tab w:val="center" w:pos="4252"/>
-        <w:tab w:val="right" w:pos="8504"/>
-      </w:tabs>
-    </w:pPr>
-  </w:style>
-  <w:style w:type="character" w:customStyle="1" w:styleId="EncabezadoCar">
-    <w:name w:val="Encabezado Car"/>
-    <w:basedOn w:val="Fuentedeprrafopredeter"/>
-    <w:link w:val="Encabezado"/>
-    <w:uiPriority w:val="99"/>
-    <w:rsid w:val="0025133F"/>
-    <w:rPr>
-      <w:rFonts w:ascii="Times New Roman" w:eastAsia="Times New Roman" w:hAnsi="Times New Roman" w:cs="Times New Roman"/>
-      <w:sz w:val="24"/>
-      <w:szCs w:val="24"/>
-      <w:lang w:eastAsia="es-ES"/>
-    </w:rPr>
-  </w:style>
-  <w:style w:type="paragraph" w:styleId="Piedepgina">
-    <w:name w:val="footer"/>
-    <w:basedOn w:val="Normal"/>
-    <w:link w:val="PiedepginaCar"/>
-    <w:unhideWhenUsed/>
-    <w:rsid w:val="0025133F"/>
-    <w:pPr>
-      <w:tabs>
-        <w:tab w:val="center" w:pos="4252"/>
-        <w:tab w:val="right" w:pos="8504"/>
-      </w:tabs>
-    </w:pPr>
-  </w:style>
-  <w:style w:type="character" w:customStyle="1" w:styleId="PiedepginaCar">
-    <w:name w:val="Pie de página Car"/>
-    <w:basedOn w:val="Fuentedeprrafopredeter"/>
-    <w:link w:val="Piedepgina"/>
-    <w:rsid w:val="0025133F"/>
-    <w:rPr>
-      <w:rFonts w:ascii="Times New Roman" w:eastAsia="Times New Roman" w:hAnsi="Times New Roman" w:cs="Times New Roman"/>
-      <w:sz w:val="24"/>
-      <w:szCs w:val="24"/>
-      <w:lang w:eastAsia="es-ES"/>
-    </w:rPr>
-  </w:style>
-  <w:style w:type="paragraph" w:styleId="Textodeglobo">
-    <w:name w:val="Balloon Text"/>
-    <w:basedOn w:val="Normal"/>
-    <w:link w:val="TextodegloboCar"/>
-    <w:uiPriority w:val="99"/>
-    <w:semiHidden/>
-    <w:unhideWhenUsed/>
-    <w:rsid w:val="0025133F"/>
-    <w:rPr>
-      <w:rFonts w:ascii="Tahoma" w:hAnsi="Tahoma" w:cs="Tahoma"/>
-      <w:sz w:val="16"/>
-      <w:szCs w:val="16"/>
-    </w:rPr>
-  </w:style>
-  <w:style w:type="character" w:customStyle="1" w:styleId="TextodegloboCar">
-    <w:name w:val="Texto de globo Car"/>
-    <w:basedOn w:val="Fuentedeprrafopredeter"/>
-    <w:link w:val="Textodeglobo"/>
-    <w:uiPriority w:val="99"/>
-    <w:semiHidden/>
-    <w:rsid w:val="0025133F"/>
-    <w:rPr>
-      <w:rFonts w:ascii="Tahoma" w:eastAsia="Times New Roman" w:hAnsi="Tahoma" w:cs="Tahoma"/>
-      <w:sz w:val="16"/>
-      <w:szCs w:val="16"/>
-      <w:lang w:eastAsia="es-ES"/>
-    </w:rPr>
-  </w:style>
-  <w:style w:type="table" w:styleId="Tablaconcuadrcula">
-    <w:name w:val="Table Grid"/>
-    <w:basedOn w:val="Tablanormal"/>
-    <w:uiPriority w:val="59"/>
-    <w:rsid w:val="00B01C47"/>
-    <w:pPr>
-      <w:spacing w:after="0" w:line="240" w:lineRule="auto"/>
-    </w:pPr>
-    <w:tblPr>
-      <w:tblBorders>
-        <w:top w:val="single" w:sz="4" w:space="0" w:color="auto"/>
-        <w:left w:val="single" w:sz="4" w:space="0" w:color="auto"/>
-        <w:bottom w:val="single" w:sz="4" w:space="0" w:color="auto"/>
-        <w:right w:val="single" w:sz="4" w:space="0" w:color="auto"/>
-        <w:insideH w:val="single" w:sz="4" w:space="0" w:color="auto"/>
-        <w:insideV w:val="single" w:sz="4" w:space="0" w:color="auto"/>
-      </w:tblBorders>
-    </w:tblPr>
-  </w:style>
-  <w:style w:type="paragraph" w:styleId="Prrafodelista">
-    <w:name w:val="List Paragraph"/>
-    <w:basedOn w:val="Normal"/>
-    <w:uiPriority w:val="34"/>
-    <w:qFormat/>
-    <w:rsid w:val="00761E43"/>
-    <w:pPr>
-      <w:ind w:left="720"/>
-      <w:contextualSpacing/>
-    </w:pPr>
-  </w:style>
-  <w:style w:type="paragraph" w:styleId="Sinespaciado">
-    <w:name w:val="No Spacing"/>
-    <w:uiPriority w:val="1"/>
-    <w:qFormat/>
-    <w:rsid w:val="00243A1C"/>
-    <w:pPr>
-      <w:spacing w:after="0" w:line="240" w:lineRule="auto"/>
-    </w:pPr>
-    <w:rPr>
-      <w:rFonts w:ascii="Times New Roman" w:eastAsia="Times New Roman" w:hAnsi="Times New Roman" w:cs="Times New Roman"/>
-      <w:sz w:val="24"/>
-      <w:szCs w:val="24"/>
-      <w:lang w:eastAsia="es-ES"/>
-    </w:rPr>
-  </w:style>
-  <w:style w:type="paragraph" w:styleId="Textonotapie">
-    <w:name w:val="footnote text"/>
-    <w:basedOn w:val="Normal"/>
-    <w:link w:val="TextonotapieCar"/>
-    <w:uiPriority w:val="99"/>
-    <w:semiHidden/>
-    <w:unhideWhenUsed/>
-    <w:rsid w:val="00314FC4"/>
-    <w:rPr>
-      <w:rFonts w:asciiTheme="minorHAnsi" w:eastAsiaTheme="minorHAnsi" w:hAnsiTheme="minorHAnsi" w:cstheme="minorBidi"/>
-      <w:sz w:val="20"/>
-      <w:szCs w:val="20"/>
-      <w:lang w:eastAsia="en-US"/>
-    </w:rPr>
-  </w:style>
-  <w:style w:type="character" w:customStyle="1" w:styleId="TextonotapieCar">
-    <w:name w:val="Texto nota pie Car"/>
-    <w:basedOn w:val="Fuentedeprrafopredeter"/>
-    <w:link w:val="Textonotapie"/>
-    <w:uiPriority w:val="99"/>
-    <w:semiHidden/>
-    <w:rsid w:val="00314FC4"/>
-    <w:rPr>
-      <w:sz w:val="20"/>
-      <w:szCs w:val="20"/>
-    </w:rPr>
-  </w:style>
-  <w:style w:type="character" w:styleId="Refdenotaalpie">
-    <w:name w:val="footnote reference"/>
-    <w:basedOn w:val="Fuentedeprrafopredeter"/>
-    <w:uiPriority w:val="99"/>
-    <w:semiHidden/>
-    <w:unhideWhenUsed/>
-    <w:rsid w:val="00314FC4"/>
-    <w:rPr>
-      <w:vertAlign w:val="superscript"/>
-    </w:rPr>
-  </w:style>
-</w:styles>
-</file>
-
-<file path=word/stylesWithEffects.xml><?xml version="1.0" encoding="utf-8"?>
-<w:styles xmlns:wpc="http://schemas.microsoft.com/office/word/2010/wordprocessingCanvas" xmlns:mc="http://schemas.openxmlformats.org/markup-compatibility/2006" xmlns:o="urn:schemas-microsoft-com:office:office" xmlns:r="http://schemas.openxmlformats.org/officeDocument/2006/relationships" xmlns:m="http://schemas.openxmlformats.org/officeDocument/2006/math" xmlns:v="urn:schemas-microsoft-com:vml" xmlns:wp14="http://schemas.microsoft.com/office/word/2010/wordprocessingDrawing" xmlns:wp="http://schemas.openxmlformats.org/drawingml/2006/wordprocessingDrawing" xmlns:w10="urn:schemas-microsoft-com:office:word" xmlns:w="http://schemas.openxmlformats.org/wordprocessingml/2006/main" xmlns:w14="http://schemas.microsoft.com/office/word/2010/wordml" xmlns:wpg="http://schemas.microsoft.com/office/word/2010/wordprocessingGroup" xmlns:wpi="http://schemas.microsoft.com/office/word/2010/wordprocessingInk" xmlns:wne="http://schemas.microsoft.com/office/word/2006/wordml" xmlns:wps="http://schemas.microsoft.com/office/word/2010/wordprocessingShape" mc:Ignorable="w14 wp14">
-  <w:docDefaults>
-    <w:rPrDefault>
-      <w:rPr>
-        <w:rFonts w:asciiTheme="minorHAnsi" w:eastAsiaTheme="minorHAnsi" w:hAnsiTheme="minorHAnsi" w:cstheme="minorBidi"/>
-        <w:sz w:val="22"/>
-        <w:szCs w:val="22"/>
-        <w:lang w:val="es-ES" w:eastAsia="en-US" w:bidi="ar-SA"/>
-      </w:rPr>
-    </w:rPrDefault>
-    <w:pPrDefault>
-      <w:pPr>
-        <w:spacing w:after="200" w:line="276" w:lineRule="auto"/>
-      </w:pPr>
-    </w:pPrDefault>
-  </w:docDefaults>
-  <w:latentStyles w:defLockedState="0" w:defUIPriority="99" w:defSemiHidden="1" w:defUnhideWhenUsed="1" w:defQFormat="0" w:count="267">
-    <w:lsdException w:name="Normal" w:semiHidden="0" w:uiPriority="0" w:unhideWhenUsed="0" w:qFormat="1"/>
-    <w:lsdException w:name="heading 1" w:semiHidden="0" w:uiPriority="9" w:unhideWhenUsed="0" w:qFormat="1"/>
-    <w:lsdException w:name="heading 2" w:uiPriority="9" w:qFormat="1"/>
-    <w:lsdException w:name="heading 3" w:uiPriority="9" w:qFormat="1"/>
-    <w:lsdException w:name="heading 4" w:uiPriority="9" w:qFormat="1"/>
-    <w:lsdException w:name="heading 5" w:uiPriority="9" w:qFormat="1"/>
-    <w:lsdException w:name="heading 6" w:uiPriority="9" w:qFormat="1"/>
-    <w:lsdException w:name="heading 7" w:uiPriority="9" w:qFormat="1"/>
-    <w:lsdException w:name="heading 8" w:uiPriority="9" w:qFormat="1"/>
-    <w:lsdException w:name="heading 9" w:uiPriority="9" w:qFormat="1"/>
-    <w:lsdException w:name="toc 1" w:uiPriority="39"/>
-    <w:lsdException w:name="toc 2" w:uiPriority="39"/>
-    <w:lsdException w:name="toc 3" w:uiPriority="39"/>
-    <w:lsdException w:name="toc 4" w:uiPriority="39"/>
-    <w:lsdException w:name="toc 5" w:uiPriority="39"/>
-    <w:lsdException w:name="toc 6" w:uiPriority="39"/>
-    <w:lsdException w:name="toc 7" w:uiPriority="39"/>
-    <w:lsdException w:name="toc 8" w:uiPriority="39"/>
-    <w:lsdException w:name="toc 9" w:uiPriority="39"/>
-    <w:lsdException w:name="footer" w:uiPriority="0"/>
-    <w:lsdException w:name="caption" w:uiPriority="35" w:qFormat="1"/>
-    <w:lsdException w:name="Title" w:semiHidden="0" w:uiPriority="10" w:unhideWhenUsed="0" w:qFormat="1"/>
-    <w:lsdException w:name="Default Paragraph Font" w:uiPriority="1"/>
-    <w:lsdException w:name="Body Text" w:uiPriority="0"/>
-    <w:lsdException w:name="Subtitle" w:semiHidden="0" w:uiPriority="0" w:unhideWhenUsed="0" w:qFormat="1"/>
-    <w:lsdException w:name="Strong" w:semiHidden="0" w:uiPriority="0" w:unhideWhenUsed="0" w:qFormat="1"/>
-    <w:lsdException w:name="Emphasis" w:semiHidden="0" w:uiPriority="20" w:unhideWhenUsed="0" w:qFormat="1"/>
-    <w:lsdException w:name="Table Grid" w:semiHidden="0" w:uiPriority="59" w:unhideWhenUsed="0"/>
-    <w:lsdException w:name="Placeholder Text" w:unhideWhenUsed="0"/>
-    <w:lsdException w:name="No Spacing" w:semiHidden="0" w:uiPriority="1" w:unhideWhenUsed="0" w:qFormat="1"/>
-    <w:lsdException w:name="Light Shading" w:semiHidden="0" w:uiPriority="60" w:unhideWhenUsed="0"/>
-    <w:lsdException w:name="Light List" w:semiHidden="0" w:uiPriority="61" w:unhideWhenUsed="0"/>
-    <w:lsdException w:name="Light Grid" w:semiHidden="0" w:uiPriority="62" w:unhideWhenUsed="0"/>
-    <w:lsdException w:name="Medium Shading 1" w:semiHidden="0" w:uiPriority="63" w:unhideWhenUsed="0"/>
-    <w:lsdException w:name="Medium Shading 2" w:semiHidden="0" w:uiPriority="64" w:unhideWhenUsed="0"/>
-    <w:lsdException w:name="Medium List 1" w:semiHidden="0" w:uiPriority="65" w:unhideWhenUsed="0"/>
-    <w:lsdException w:name="Medium List 2" w:semiHidden="0" w:uiPriority="66" w:unhideWhenUsed="0"/>
-    <w:lsdException w:name="Medium Grid 1" w:semiHidden="0" w:uiPriority="67" w:unhideWhenUsed="0"/>
-    <w:lsdException w:name="Medium Grid 2" w:semiHidden="0" w:uiPriority="68" w:unhideWhenUsed="0"/>
-    <w:lsdException w:name="Medium Grid 3" w:semiHidden="0" w:uiPriority="69" w:unhideWhenUsed="0"/>
-    <w:lsdException w:name="Dark List" w:semiHidden="0" w:uiPriority="70" w:unhideWhenUsed="0"/>
-    <w:lsdException w:name="Colorful Shading" w:semiHidden="0" w:uiPriority="71" w:unhideWhenUsed="0"/>
-    <w:lsdException w:name="Colorful List" w:semiHidden="0" w:uiPriority="72" w:unhideWhenUsed="0"/>
-    <w:lsdException w:name="Colorful Grid" w:semiHidden="0" w:uiPriority="73" w:unhideWhenUsed="0"/>
-    <w:lsdException w:name="Light Shading Accent 1" w:semiHidden="0" w:uiPriority="60" w:unhideWhenUsed="0"/>
-    <w:lsdException w:name="Light List Accent 1" w:semiHidden="0" w:uiPriority="61" w:unhideWhenUsed="0"/>
-    <w:lsdException w:name="Light Grid Accent 1" w:semiHidden="0" w:uiPriority="62" w:unhideWhenUsed="0"/>
-    <w:lsdException w:name="Medium Shading 1 Accent 1" w:semiHidden="0" w:uiPriority="63" w:unhideWhenUsed="0"/>
-    <w:lsdException w:name="Medium Shading 2 Accent 1" w:semiHidden="0" w:uiPriority="64" w:unhideWhenUsed="0"/>
-    <w:lsdException w:name="Medium List 1 Accent 1" w:semiHidden="0" w:uiPriority="65" w:unhideWhenUsed="0"/>
-    <w:lsdException w:name="Revision" w:unhideWhenUsed="0"/>
-    <w:lsdException w:name="List Paragraph" w:semiHidden="0" w:uiPriority="34" w:unhideWhenUsed="0" w:qFormat="1"/>
-    <w:lsdException w:name="Quote" w:semiHidden="0" w:uiPriority="29" w:unhideWhenUsed="0" w:qFormat="1"/>
-    <w:lsdException w:name="Intense Quote" w:semiHidden="0" w:uiPriority="30" w:unhideWhenUsed="0" w:qFormat="1"/>
-    <w:lsdException w:name="Medium List 2 Accent 1" w:semiHidden="0" w:uiPriority="66" w:unhideWhenUsed="0"/>
-    <w:lsdException w:name="Medium Grid 1 Accent 1" w:semiHidden="0" w:uiPriority="67" w:unhideWhenUsed="0"/>
-    <w:lsdException w:name="Medium Grid 2 Accent 1" w:semiHidden="0" w:uiPriority="68" w:unhideWhenUsed="0"/>
-    <w:lsdException w:name="Medium Grid 3 Accent 1" w:semiHidden="0" w:uiPriority="69" w:unhideWhenUsed="0"/>
-    <w:lsdException w:name="Dark List Accent 1" w:semiHidden="0" w:uiPriority="70" w:unhideWhenUsed="0"/>
-    <w:lsdException w:name="Colorful Shading Accent 1" w:semiHidden="0" w:uiPriority="71" w:unhideWhenUsed="0"/>
-    <w:lsdException w:name="Colorful List Accent 1" w:semiHidden="0" w:uiPriority="72" w:unhideWhenUsed="0"/>
-    <w:lsdException w:name="Colorful Grid Accent 1" w:semiHidden="0" w:uiPriority="73" w:unhideWhenUsed="0"/>
-    <w:lsdException w:name="Light Shading Accent 2" w:semiHidden="0" w:uiPriority="60" w:unhideWhenUsed="0"/>
-    <w:lsdException w:name="Light List Accent 2" w:semiHidden="0" w:uiPriority="61" w:unhideWhenUsed="0"/>
-    <w:lsdException w:name="Light Grid Accent 2" w:semiHidden="0" w:uiPriority="62" w:unhideWhenUsed="0"/>
-    <w:lsdException w:name="Medium Shading 1 Accent 2" w:semiHidden="0" w:uiPriority="63" w:unhideWhenUsed="0"/>
-    <w:lsdException w:name="Medium Shading 2 Accent 2" w:semiHidden="0" w:uiPriority="64" w:unhideWhenUsed="0"/>
-    <w:lsdException w:name="Medium List 1 Accent 2" w:semiHidden="0" w:uiPriority="65" w:unhideWhenUsed="0"/>
-    <w:lsdException w:name="Medium List 2 Accent 2" w:semiHidden="0" w:uiPriority="66" w:unhideWhenUsed="0"/>
-    <w:lsdException w:name="Medium Grid 1 Accent 2" w:semiHidden="0" w:uiPriority="67" w:unhideWhenUsed="0"/>
-    <w:lsdException w:name="Medium Grid 2 Accent 2" w:semiHidden="0" w:uiPriority="68" w:unhideWhenUsed="0"/>
-    <w:lsdException w:name="Medium Grid 3 Accent 2" w:semiHidden="0" w:uiPriority="69" w:unhideWhenUsed="0"/>
-    <w:lsdException w:name="Dark List Accent 2" w:semiHidden="0" w:uiPriority="70" w:unhideWhenUsed="0"/>
-    <w:lsdException w:name="Colorful Shading Accent 2" w:semiHidden="0" w:uiPriority="71" w:unhideWhenUsed="0"/>
-    <w:lsdException w:name="Colorful List Accent 2" w:semiHidden="0" w:uiPriority="72" w:unhideWhenUsed="0"/>
-    <w:lsdException w:name="Colorful Grid Accent 2" w:semiHidden="0" w:uiPriority="73" w:unhideWhenUsed="0"/>
-    <w:lsdException w:name="Light Shading Accent 3" w:semiHidden="0" w:uiPriority="60" w:unhideWhenUsed="0"/>
-    <w:lsdException w:name="Light List Accent 3" w:semiHidden="0" w:uiPriority="61" w:unhideWhenUsed="0"/>
-    <w:lsdException w:name="Light Grid Accent 3" w:semiHidden="0" w:uiPriority="62" w:unhideWhenUsed="0"/>
-    <w:lsdException w:name="Medium Shading 1 Accent 3" w:semiHidden="0" w:uiPriority="63" w:unhideWhenUsed="0"/>
-    <w:lsdException w:name="Medium Shading 2 Accent 3" w:semiHidden="0" w:uiPriority="64" w:unhideWhenUsed="0"/>
-    <w:lsdException w:name="Medium List 1 Accent 3" w:semiHidden="0" w:uiPriority="65" w:unhideWhenUsed="0"/>
-    <w:lsdException w:name="Medium List 2 Accent 3" w:semiHidden="0" w:uiPriority="66" w:unhideWhenUsed="0"/>
-    <w:lsdException w:name="Medium Grid 1 Accent 3" w:semiHidden="0" w:uiPriority="67" w:unhideWhenUsed="0"/>
-    <w:lsdException w:name="Medium Grid 2 Accent 3" w:semiHidden="0" w:uiPriority="68" w:unhideWhenUsed="0"/>
-    <w:lsdException w:name="Medium Grid 3 Accent 3" w:semiHidden="0" w:uiPriority="69" w:unhideWhenUsed="0"/>
-    <w:lsdException w:name="Dark List Accent 3" w:semiHidden="0" w:uiPriority="70" w:unhideWhenUsed="0"/>
-    <w:lsdException w:name="Colorful Shading Accent 3" w:semiHidden="0" w:uiPriority="71" w:unhideWhenUsed="0"/>
-    <w:lsdException w:name="Colorful List Accent 3" w:semiHidden="0" w:uiPriority="72" w:unhideWhenUsed="0"/>
-    <w:lsdException w:name="Colorful Grid Accent 3" w:semiHidden="0" w:uiPriority="73" w:unhideWhenUsed="0"/>
-    <w:lsdException w:name="Light Shading Accent 4" w:semiHidden="0" w:uiPriority="60" w:unhideWhenUsed="0"/>
-    <w:lsdException w:name="Light List Accent 4" w:semiHidden="0" w:uiPriority="61" w:unhideWhenUsed="0"/>
-    <w:lsdException w:name="Light Grid Accent 4" w:semiHidden="0" w:uiPriority="62" w:unhideWhenUsed="0"/>
-    <w:lsdException w:name="Medium Shading 1 Accent 4" w:semiHidden="0" w:uiPriority="63" w:unhideWhenUsed="0"/>
-    <w:lsdException w:name="Medium Shading 2 Accent 4" w:semiHidden="0" w:uiPriority="64" w:unhideWhenUsed="0"/>
-    <w:lsdException w:name="Medium List 1 Accent 4" w:semiHidden="0" w:uiPriority="65" w:unhideWhenUsed="0"/>
-    <w:lsdException w:name="Medium List 2 Accent 4" w:semiHidden="0" w:uiPriority="66" w:unhideWhenUsed="0"/>
-    <w:lsdException w:name="Medium Grid 1 Accent 4" w:semiHidden="0" w:uiPriority="67" w:unhideWhenUsed="0"/>
-    <w:lsdException w:name="Medium Grid 2 Accent 4" w:semiHidden="0" w:uiPriority="68" w:unhideWhenUsed="0"/>
-    <w:lsdException w:name="Medium Grid 3 Accent 4" w:semiHidden="0" w:uiPriority="69" w:unhideWhenUsed="0"/>
-    <w:lsdException w:name="Dark List Accent 4" w:semiHidden="0" w:uiPriority="70" w:unhideWhenUsed="0"/>
-    <w:lsdException w:name="Colorful Shading Accent 4" w:semiHidden="0" w:uiPriority="71" w:unhideWhenUsed="0"/>
-    <w:lsdException w:name="Colorful List Accent 4" w:semiHidden="0" w:uiPriority="72" w:unhideWhenUsed="0"/>
-    <w:lsdException w:name="Colorful Grid Accent 4" w:semiHidden="0" w:uiPriority="73" w:unhideWhenUsed="0"/>
-    <w:lsdException w:name="Light Shading Accent 5" w:semiHidden="0" w:uiPriority="60" w:unhideWhenUsed="0"/>
-    <w:lsdException w:name="Light List Accent 5" w:semiHidden="0" w:uiPriority="61" w:unhideWhenUsed="0"/>
-    <w:lsdException w:name="Light Grid Accent 5" w:semiHidden="0" w:uiPriority="62" w:unhideWhenUsed="0"/>
-    <w:lsdException w:name="Medium Shading 1 Accent 5" w:semiHidden="0" w:uiPriority="63" w:unhideWhenUsed="0"/>
-    <w:lsdException w:name="Medium Shading 2 Accent 5" w:semiHidden="0" w:uiPriority="64" w:unhideWhenUsed="0"/>
-    <w:lsdException w:name="Medium List 1 Accent 5" w:semiHidden="0" w:uiPriority="65" w:unhideWhenUsed="0"/>
-    <w:lsdException w:name="Medium List 2 Accent 5" w:semiHidden="0" w:uiPriority="66" w:unhideWhenUsed="0"/>
-    <w:lsdException w:name="Medium Grid 1 Accent 5" w:semiHidden="0" w:uiPriority="67" w:unhideWhenUsed="0"/>
-    <w:lsdException w:name="Medium Grid 2 Accent 5" w:semiHidden="0" w:uiPriority="68" w:unhideWhenUsed="0"/>
-    <w:lsdException w:name="Medium Grid 3 Accent 5" w:semiHidden="0" w:uiPriority="69" w:unhideWhenUsed="0"/>
-    <w:lsdException w:name="Dark List Accent 5" w:semiHidden="0" w:uiPriority="70" w:unhideWhenUsed="0"/>
-    <w:lsdException w:name="Colorful Shading Accent 5" w:semiHidden="0" w:uiPriority="71" w:unhideWhenUsed="0"/>
-    <w:lsdException w:name="Colorful List Accent 5" w:semiHidden="0" w:uiPriority="72" w:unhideWhenUsed="0"/>
-    <w:lsdException w:name="Colorful Grid Accent 5" w:semiHidden="0" w:uiPriority="73" w:unhideWhenUsed="0"/>
-    <w:lsdException w:name="Light Shading Accent 6" w:semiHidden="0" w:uiPriority="60" w:unhideWhenUsed="0"/>
-    <w:lsdException w:name="Light List Accent 6" w:semiHidden="0" w:uiPriority="61" w:unhideWhenUsed="0"/>
-    <w:lsdException w:name="Light Grid Accent 6" w:semiHidden="0" w:uiPriority="62" w:unhideWhenUsed="0"/>
-    <w:lsdException w:name="Medium Shading 1 Accent 6" w:semiHidden="0" w:uiPriority="63" w:unhideWhenUsed="0"/>
-    <w:lsdException w:name="Medium Shading 2 Accent 6" w:semiHidden="0" w:uiPriority="64" w:unhideWhenUsed="0"/>
-    <w:lsdException w:name="Medium List 1 Accent 6" w:semiHidden="0" w:uiPriority="65" w:unhideWhenUsed="0"/>
-    <w:lsdException w:name="Medium List 2 Accent 6" w:semiHidden="0" w:uiPriority="66" w:unhideWhenUsed="0"/>
-    <w:lsdException w:name="Medium Grid 1 Accent 6" w:semiHidden="0" w:uiPriority="67" w:unhideWhenUsed="0"/>
-    <w:lsdException w:name="Medium Grid 2 Accent 6" w:semiHidden="0" w:uiPriority="68" w:unhideWhenUsed="0"/>
-    <w:lsdException w:name="Medium Grid 3 Accent 6" w:semiHidden="0" w:uiPriority="69" w:unhideWhenUsed="0"/>
-    <w:lsdException w:name="Dark List Accent 6" w:semiHidden="0" w:uiPriority="70" w:unhideWhenUsed="0"/>
-    <w:lsdException w:name="Colorful Shading Accent 6" w:semiHidden="0" w:uiPriority="71" w:unhideWhenUsed="0"/>
-    <w:lsdException w:name="Colorful List Accent 6" w:semiHidden="0" w:uiPriority="72" w:unhideWhenUsed="0"/>
-    <w:lsdException w:name="Colorful Grid Accent 6" w:semiHidden="0" w:uiPriority="73" w:unhideWhenUsed="0"/>
-    <w:lsdException w:name="Subtle Emphasis" w:semiHidden="0" w:uiPriority="19" w:unhideWhenUsed="0" w:qFormat="1"/>
-    <w:lsdException w:name="Intense Emphasis" w:semiHidden="0" w:uiPriority="21" w:unhideWhenUsed="0" w:qFormat="1"/>
-    <w:lsdException w:name="Subtle Reference" w:semiHidden="0" w:uiPriority="31" w:unhideWhenUsed="0" w:qFormat="1"/>
-    <w:lsdException w:name="Intense Reference" w:semiHidden="0" w:uiPriority="32" w:unhideWhenUsed="0" w:qFormat="1"/>
-    <w:lsdException w:name="Book Title" w:semiHidden="0" w:uiPriority="33" w:unhideWhenUsed="0" w:qFormat="1"/>
-    <w:lsdException w:name="Bibliography" w:uiPriority="37"/>
-    <w:lsdException w:name="TOC Heading" w:uiPriority="39" w:qFormat="1"/>
+  <w:latentStyles w:defLockedState="0" w:defUIPriority="99" w:defSemiHidden="0" w:defUnhideWhenUsed="0" w:defQFormat="0" w:count="376">
+    <w:lsdException w:name="Normal" w:uiPriority="0" w:qFormat="1"/>
+    <w:lsdException w:name="heading 1" w:uiPriority="9" w:qFormat="1"/>
+    <w:lsdException w:name="heading 2" w:semiHidden="1" w:uiPriority="9" w:unhideWhenUsed="1" w:qFormat="1"/>
+    <w:lsdException w:name="heading 3" w:semiHidden="1" w:uiPriority="9" w:unhideWhenUsed="1" w:qFormat="1"/>
+    <w:lsdException w:name="heading 4" w:semiHidden="1" w:uiPriority="9" w:unhideWhenUsed="1" w:qFormat="1"/>
+    <w:lsdException w:name="heading 5" w:semiHidden="1" w:uiPriority="9" w:unhideWhenUsed="1" w:qFormat="1"/>
+    <w:lsdException w:name="heading 6" w:semiHidden="1" w:uiPriority="9" w:unhideWhenUsed="1" w:qFormat="1"/>
+    <w:lsdException w:name="heading 7" w:semiHidden="1" w:uiPriority="9" w:unhideWhenUsed="1" w:qFormat="1"/>
+    <w:lsdException w:name="heading 8" w:semiHidden="1" w:uiPriority="9" w:unhideWhenUsed="1" w:qFormat="1"/>
+    <w:lsdException w:name="heading 9" w:semiHidden="1" w:uiPriority="9" w:unhideWhenUsed="1" w:qFormat="1"/>
+    <w:lsdException w:name="index 1" w:semiHidden="1" w:unhideWhenUsed="1"/>
+    <w:lsdException w:name="index 2" w:semiHidden="1" w:unhideWhenUsed="1"/>
+    <w:lsdException w:name="index 3" w:semiHidden="1" w:unhideWhenUsed="1"/>
+    <w:lsdException w:name="index 4" w:semiHidden="1" w:unhideWhenUsed="1"/>
+    <w:lsdException w:name="index 5" w:semiHidden="1" w:unhideWhenUsed="1"/>
+    <w:lsdException w:name="index 6" w:semiHidden="1" w:unhideWhenUsed="1"/>
+    <w:lsdException w:name="index 7" w:semiHidden="1" w:unhideWhenUsed="1"/>
+    <w:lsdException w:name="index 8" w:semiHidden="1" w:unhideWhenUsed="1"/>
+    <w:lsdException w:name="index 9" w:semiHidden="1" w:unhideWhenUsed="1"/>
+    <w:lsdException w:name="toc 1" w:semiHidden="1" w:uiPriority="39" w:unhideWhenUsed="1"/>
+    <w:lsdException w:name="toc 2" w:semiHidden="1" w:uiPriority="39" w:unhideWhenUsed="1"/>
+    <w:lsdException w:name="toc 3" w:semiHidden="1" w:uiPriority="39" w:unhideWhenUsed="1"/>
+    <w:lsdException w:name="toc 4" w:semiHidden="1" w:uiPriority="39" w:unhideWhenUsed="1"/>
+    <w:lsdException w:name="toc 5" w:semiHidden="1" w:uiPriority="39" w:unhideWhenUsed="1"/>
+    <w:lsdException w:name="toc 6" w:semiHidden="1" w:uiPriority="39" w:unhideWhenUsed="1"/>
+    <w:lsdException w:name="toc 7" w:semiHidden="1" w:uiPriority="39" w:unhideWhenUsed="1"/>
+    <w:lsdException w:name="toc 8" w:semiHidden="1" w:uiPriority="39" w:unhideWhenUsed="1"/>
+    <w:lsdException w:name="toc 9" w:semiHidden="1" w:uiPriority="39" w:unhideWhenUsed="1"/>
+    <w:lsdException w:name="Normal Indent" w:semiHidden="1" w:unhideWhenUsed="1"/>
+    <w:lsdException w:name="footnote text" w:semiHidden="1" w:unhideWhenUsed="1"/>
+    <w:lsdException w:name="annotation text" w:semiHidden="1" w:unhideWhenUsed="1"/>
+    <w:lsdException w:name="header" w:semiHidden="1" w:unhideWhenUsed="1"/>
+    <w:lsdException w:name="footer" w:semiHidden="1" w:uiPriority="0" w:unhideWhenUsed="1"/>
+    <w:lsdException w:name="index heading" w:semiHidden="1" w:unhideWhenUsed="1"/>
+    <w:lsdException w:name="caption" w:semiHidden="1" w:uiPriority="35" w:unhideWhenUsed="1" w:qFormat="1"/>
+    <w:lsdException w:name="table of figures" w:semiHidden="1" w:unhideWhenUsed="1"/>
+    <w:lsdException w:name="envelope address" w:semiHidden="1" w:unhideWhenUsed="1"/>
+    <w:lsdException w:name="envelope return" w:semiHidden="1" w:unhideWhenUsed="1"/>
+    <w:lsdException w:name="footnote reference" w:semiHidden="1" w:unhideWhenUsed="1"/>
+    <w:lsdException w:name="annotation reference" w:semiHidden="1" w:unhideWhenUsed="1"/>
+    <w:lsdException w:name="line number" w:semiHidden="1" w:unhideWhenUsed="1"/>
+    <w:lsdException w:name="page number" w:semiHidden="1" w:unhideWhenUsed="1"/>
+    <w:lsdException w:name="endnote reference" w:semiHidden="1" w:unhideWhenUsed="1"/>
+    <w:lsdException w:name="endnote text" w:semiHidden="1" w:unhideWhenUsed="1"/>
+    <w:lsdException w:name="table of authorities" w:semiHidden="1" w:unhideWhenUsed="1"/>
+    <w:lsdException w:name="macro" w:semiHidden="1" w:unhideWhenUsed="1"/>
+    <w:lsdException w:name="toa heading" w:semiHidden="1" w:unhideWhenUsed="1"/>
+    <w:lsdException w:name="List" w:semiHidden="1" w:unhideWhenUsed="1"/>
+    <w:lsdException w:name="List Bullet" w:semiHidden="1" w:unhideWhenUsed="1"/>
+    <w:lsdException w:name="List Number" w:semiHidden="1" w:unhideWhenUsed="1"/>
+    <w:lsdException w:name="List 2" w:semiHidden="1" w:unhideWhenUsed="1"/>
+    <w:lsdException w:name="List 3" w:semiHidden="1" w:unhideWhenUsed="1"/>
+    <w:lsdException w:name="List 4" w:semiHidden="1" w:unhideWhenUsed="1"/>
+    <w:lsdException w:name="List 5" w:semiHidden="1" w:unhideWhenUsed="1"/>
+    <w:lsdException w:name="List Bullet 2" w:semiHidden="1" w:unhideWhenUsed="1"/>
+    <w:lsdException w:name="List Bullet 3" w:semiHidden="1" w:unhideWhenUsed="1"/>
+    <w:lsdException w:name="List Bullet 4" w:semiHidden="1" w:unhideWhenUsed="1"/>
+    <w:lsdException w:name="List Bullet 5" w:semiHidden="1" w:unhideWhenUsed="1"/>
+    <w:lsdException w:name="List Number 2" w:semiHidden="1" w:unhideWhenUsed="1"/>
+    <w:lsdException w:name="List Number 3" w:semiHidden="1" w:unhideWhenUsed="1"/>
+    <w:lsdException w:name="List Number 4" w:semiHidden="1" w:unhideWhenUsed="1"/>
+    <w:lsdException w:name="List Number 5" w:semiHidden="1" w:unhideWhenUsed="1"/>
+    <w:lsdException w:name="Title" w:uiPriority="10" w:qFormat="1"/>
+    <w:lsdException w:name="Closing" w:semiHidden="1" w:unhideWhenUsed="1"/>
+    <w:lsdException w:name="Signature" w:semiHidden="1" w:unhideWhenUsed="1"/>
+    <w:lsdException w:name="Default Paragraph Font" w:semiHidden="1" w:uiPriority="1" w:unhideWhenUsed="1"/>
+    <w:lsdException w:name="Body Text" w:semiHidden="1" w:uiPriority="0" w:unhideWhenUsed="1"/>
+    <w:lsdException w:name="Body Text Indent" w:semiHidden="1" w:unhideWhenUsed="1"/>
+    <w:lsdException w:name="List Continue" w:semiHidden="1" w:unhideWhenUsed="1"/>
+    <w:lsdException w:name="List Continue 2" w:semiHidden="1" w:unhideWhenUsed="1"/>
+    <w:lsdException w:name="List Continue 3" w:semiHidden="1" w:unhideWhenUsed="1"/>
+    <w:lsdException w:name="List Continue 4" w:semiHidden="1" w:unhideWhenUsed="1"/>
+    <w:lsdException w:name="List Continue 5" w:semiHidden="1" w:unhideWhenUsed="1"/>
+    <w:lsdException w:name="Message Header" w:semiHidden="1" w:unhideWhenUsed="1"/>
+    <w:lsdException w:name="Subtitle" w:uiPriority="0" w:qFormat="1"/>
+    <w:lsdException w:name="Salutation" w:semiHidden="1" w:unhideWhenUsed="1"/>
+    <w:lsdException w:name="Date" w:semiHidden="1" w:unhideWhenUsed="1"/>
+    <w:lsdException w:name="Body Text First Indent" w:semiHidden="1" w:unhideWhenUsed="1"/>
+    <w:lsdException w:name="Body Text First Indent 2" w:semiHidden="1" w:unhideWhenUsed="1"/>
+    <w:lsdException w:name="Note Heading" w:semiHidden="1" w:unhideWhenUsed="1"/>
+    <w:lsdException w:name="Body Text 2" w:semiHidden="1" w:unhideWhenUsed="1"/>
+    <w:lsdException w:name="Body Text 3" w:semiHidden="1" w:unhideWhenUsed="1"/>
+    <w:lsdException w:name="Body Text Indent 2" w:semiHidden="1" w:unhideWhenUsed="1"/>
+    <w:lsdException w:name="Body Text Indent 3" w:semiHidden="1" w:unhideWhenUsed="1"/>
+    <w:lsdException w:name="Block Text" w:semiHidden="1" w:unhideWhenUsed="1"/>
+    <w:lsdException w:name="Hyperlink" w:semiHidden="1" w:unhideWhenUsed="1"/>
+    <w:lsdException w:name="FollowedHyperlink" w:semiHidden="1" w:unhideWhenUsed="1"/>
+    <w:lsdException w:name="Strong" w:uiPriority="0" w:qFormat="1"/>
+    <w:lsdException w:name="Emphasis" w:uiPriority="20" w:qFormat="1"/>
+    <w:lsdException w:name="Document Map" w:semiHidden="1" w:unhideWhenUsed="1"/>
+    <w:lsdException w:name="Plain Text" w:semiHidden="1" w:unhideWhenUsed="1"/>
+    <w:lsdException w:name="E-mail Signature" w:semiHidden="1" w:unhideWhenUsed="1"/>
+    <w:lsdException w:name="HTML Top of Form" w:semiHidden="1" w:unhideWhenUsed="1"/>
+    <w:lsdException w:name="HTML Bottom of Form" w:semiHidden="1" w:unhideWhenUsed="1"/>
+    <w:lsdException w:name="Normal (Web)" w:semiHidden="1" w:unhideWhenUsed="1"/>
+    <w:lsdException w:name="HTML Acronym" w:semiHidden="1" w:unhideWhenUsed="1"/>
+    <w:lsdException w:name="HTML Address" w:semiHidden="1" w:unhideWhenUsed="1"/>
+    <w:lsdException w:name="HTML Cite" w:semiHidden="1" w:unhideWhenUsed="1"/>
+    <w:lsdException w:name="HTML Code" w:semiHidden="1" w:unhideWhenUsed="1"/>
+    <w:lsdException w:name="HTML Definition" w:semiHidden="1" w:unhideWhenUsed="1"/>
+    <w:lsdException w:name="HTML Keyboard" w:semiHidden="1" w:unhideWhenUsed="1"/>
+    <w:lsdException w:name="HTML Preformatted" w:semiHidden="1" w:unhideWhenUsed="1"/>
+    <w:lsdException w:name="HTML Sample" w:semiHidden="1" w:unhideWhenUsed="1"/>
+    <w:lsdException w:name="HTML Typewriter" w:semiHidden="1" w:unhideWhenUsed="1"/>
+    <w:lsdException w:name="HTML Variable" w:semiHidden="1" w:unhideWhenUsed="1"/>
+    <w:lsdException w:name="Normal Table" w:semiHidden="1" w:unhideWhenUsed="1"/>
+    <w:lsdException w:name="annotation subject" w:semiHidden="1" w:unhideWhenUsed="1"/>
+    <w:lsdException w:name="No List" w:semiHidden="1" w:unhideWhenUsed="1"/>
+    <w:lsdException w:name="Outline List 1" w:semiHidden="1" w:unhideWhenUsed="1"/>
+    <w:lsdException w:name="Outline List 2" w:semiHidden="1" w:unhideWhenUsed="1"/>
+    <w:lsdException w:name="Outline List 3" w:semiHidden="1" w:unhideWhenUsed="1"/>
+    <w:lsdException w:name="Table Simple 1" w:semiHidden="1" w:unhideWhenUsed="1"/>
+    <w:lsdException w:name="Table Simple 2" w:semiHidden="1" w:unhideWhenUsed="1"/>
+    <w:lsdException w:name="Table Simple 3" w:semiHidden="1" w:unhideWhenUsed="1"/>
+    <w:lsdException w:name="Table Classic 1" w:semiHidden="1" w:unhideWhenUsed="1"/>
+    <w:lsdException w:name="Table Classic 2" w:semiHidden="1" w:unhideWhenUsed="1"/>
+    <w:lsdException w:name="Table Classic 3" w:semiHidden="1" w:unhideWhenUsed="1"/>
+    <w:lsdException w:name="Table Classic 4" w:semiHidden="1" w:unhideWhenUsed="1"/>
+    <w:lsdException w:name="Table Colorful 1" w:semiHidden="1" w:unhideWhenUsed="1"/>
+    <w:lsdException w:name="Table Colorful 2" w:semiHidden="1" w:unhideWhenUsed="1"/>
+    <w:lsdException w:name="Table Colorful 3" w:semiHidden="1" w:unhideWhenUsed="1"/>
+    <w:lsdException w:name="Table Columns 1" w:semiHidden="1" w:unhideWhenUsed="1"/>
+    <w:lsdException w:name="Table Columns 2" w:semiHidden="1" w:unhideWhenUsed="1"/>
+    <w:lsdException w:name="Table Columns 3" w:semiHidden="1" w:unhideWhenUsed="1"/>
+    <w:lsdException w:name="Table Columns 4" w:semiHidden="1" w:unhideWhenUsed="1"/>
+    <w:lsdException w:name="Table Columns 5" w:semiHidden="1" w:unhideWhenUsed="1"/>
+    <w:lsdException w:name="Table Grid 1" w:semiHidden="1" w:unhideWhenUsed="1"/>
+    <w:lsdException w:name="Table Grid 2" w:semiHidden="1" w:unhideWhenUsed="1"/>
+    <w:lsdException w:name="Table Grid 3" w:semiHidden="1" w:unhideWhenUsed="1"/>
+    <w:lsdException w:name="Table Grid 4" w:semiHidden="1" w:unhideWhenUsed="1"/>
+    <w:lsdException w:name="Table Grid 5" w:semiHidden="1" w:unhideWhenUsed="1"/>
+    <w:lsdException w:name="Table Grid 6" w:semiHidden="1" w:unhideWhenUsed="1"/>
+    <w:lsdException w:name="Table Grid 7" w:semiHidden="1" w:unhideWhenUsed="1"/>
+    <w:lsdException w:name="Table Grid 8" w:semiHidden="1" w:unhideWhenUsed="1"/>
+    <w:lsdException w:name="Table List 1" w:semiHidden="1" w:unhideWhenUsed="1"/>
+    <w:lsdException w:name="Table List 2" w:semiHidden="1" w:unhideWhenUsed="1"/>
+    <w:lsdException w:name="Table List 3" w:semiHidden="1" w:unhideWhenUsed="1"/>
+    <w:lsdException w:name="Table List 4" w:semiHidden="1" w:unhideWhenUsed="1"/>
+    <w:lsdException w:name="Table List 5" w:semiHidden="1" w:unhideWhenUsed="1"/>
+    <w:lsdException w:name="Table List 6" w:semiHidden="1" w:unhideWhenUsed="1"/>
+    <w:lsdException w:name="Table List 7" w:semiHidden="1" w:unhideWhenUsed="1"/>
+    <w:lsdException w:name="Table List 8" w:semiHidden="1" w:unhideWhenUsed="1"/>
+    <w:lsdException w:name="Table 3D effects 1" w:semiHidden="1" w:unhideWhenUsed="1"/>
+    <w:lsdException w:name="Table 3D effects 2" w:semiHidden="1" w:unhideWhenUsed="1"/>
+    <w:lsdException w:name="Table 3D effects 3" w:semiHidden="1" w:unhideWhenUsed="1"/>
+    <w:lsdException w:name="Table Contemporary" w:semiHidden="1" w:unhideWhenUsed="1"/>
+    <w:lsdException w:name="Table Elegant" w:semiHidden="1" w:unhideWhenUsed="1"/>
+    <w:lsdException w:name="Table Professional" w:semiHidden="1" w:unhideWhenUsed="1"/>
+    <w:lsdException w:name="Table Subtle 1" w:semiHidden="1" w:unhideWhenUsed="1"/>
+    <w:lsdException w:name="Table Subtle 2" w:semiHidden="1" w:unhideWhenUsed="1"/>
+    <w:lsdException w:name="Table Web 1" w:semiHidden="1" w:unhideWhenUsed="1"/>
+    <w:lsdException w:name="Table Web 2" w:semiHidden="1" w:unhideWhenUsed="1"/>
+    <w:lsdException w:name="Table Web 3" w:semiHidden="1" w:unhideWhenUsed="1"/>
+    <w:lsdException w:name="Balloon Text" w:semiHidden="1" w:unhideWhenUsed="1"/>
+    <w:lsdException w:name="Table Grid" w:uiPriority="59"/>
+    <w:lsdException w:name="Table Theme" w:semiHidden="1" w:unhideWhenUsed="1"/>
+    <w:lsdException w:name="Placeholder Text" w:semiHidden="1"/>
+    <w:lsdException w:name="No Spacing" w:uiPriority="1" w:qFormat="1"/>
+    <w:lsdException w:name="Light Shading" w:uiPriority="60"/>
+    <w:lsdException w:name="Light List" w:uiPriority="61"/>
+    <w:lsdException w:name="Light Grid" w:uiPriority="62"/>
+    <w:lsdException w:name="Medium Shading 1" w:uiPriority="63"/>
+    <w:lsdException w:name="Medium Shading 2" w:uiPriority="64"/>
+    <w:lsdException w:name="Medium List 1" w:uiPriority="65"/>
+    <w:lsdException w:name="Medium List 2" w:uiPriority="66"/>
+    <w:lsdException w:name="Medium Grid 1" w:uiPriority="67"/>
+    <w:lsdException w:name="Medium Grid 2" w:uiPriority="68"/>
+    <w:lsdException w:name="Medium Grid 3" w:uiPriority="69"/>
+    <w:lsdException w:name="Dark List" w:uiPriority="70"/>
+    <w:lsdException w:name="Colorful Shading" w:uiPriority="71"/>
+    <w:lsdException w:name="Colorful List" w:uiPriority="72"/>
+    <w:lsdException w:name="Colorful Grid" w:uiPriority="73"/>
+    <w:lsdException w:name="Light Shading Accent 1" w:uiPriority="60"/>
+    <w:lsdException w:name="Light List Accent 1" w:uiPriority="61"/>
+    <w:lsdException w:name="Light Grid Accent 1" w:uiPriority="62"/>
+    <w:lsdException w:name="Medium Shading 1 Accent 1" w:uiPriority="63"/>
+    <w:lsdException w:name="Medium Shading 2 Accent 1" w:uiPriority="64"/>
+    <w:lsdException w:name="Medium List 1 Accent 1" w:uiPriority="65"/>
+    <w:lsdException w:name="Revision" w:semiHidden="1"/>
+    <w:lsdException w:name="List Paragraph" w:uiPriority="34" w:qFormat="1"/>
+    <w:lsdException w:name="Quote" w:uiPriority="29" w:qFormat="1"/>
+    <w:lsdException w:name="Intense Quote" w:uiPriority="30" w:qFormat="1"/>
+    <w:lsdException w:name="Medium List 2 Accent 1" w:uiPriority="66"/>
+    <w:lsdException w:name="Medium Grid 1 Accent 1" w:uiPriority="67"/>
+    <w:lsdException w:name="Medium Grid 2 Accent 1" w:uiPriority="68"/>
+    <w:lsdException w:name="Medium Grid 3 Accent 1" w:uiPriority="69"/>
+    <w:lsdException w:name="Dark List Accent 1" w:uiPriority="70"/>
+    <w:lsdException w:name="Colorful Shading Accent 1" w:uiPriority="71"/>
+    <w:lsdException w:name="Colorful List Accent 1" w:uiPriority="72"/>
+    <w:lsdException w:name="Colorful Grid Accent 1" w:uiPriority="73"/>
+    <w:lsdException w:name="Light Shading Accent 2" w:uiPriority="60"/>
+    <w:lsdException w:name="Light List Accent 2" w:uiPriority="61"/>
+    <w:lsdException w:name="Light Grid Accent 2" w:uiPriority="62"/>
+    <w:lsdException w:name="Medium Shading 1 Accent 2" w:uiPriority="63"/>
+    <w:lsdException w:name="Medium Shading 2 Accent 2" w:uiPriority="64"/>
+    <w:lsdException w:name="Medium List 1 Accent 2" w:uiPriority="65"/>
+    <w:lsdException w:name="Medium List 2 Accent 2" w:uiPriority="66"/>
+    <w:lsdException w:name="Medium Grid 1 Accent 2" w:uiPriority="67"/>
+    <w:lsdException w:name="Medium Grid 2 Accent 2" w:uiPriority="68"/>
+    <w:lsdException w:name="Medium Grid 3 Accent 2" w:uiPriority="69"/>
+    <w:lsdException w:name="Dark List Accent 2" w:uiPriority="70"/>
+    <w:lsdException w:name="Colorful Shading Accent 2" w:uiPriority="71"/>
+    <w:lsdException w:name="Colorful List Accent 2" w:uiPriority="72"/>
+    <w:lsdException w:name="Colorful Grid Accent 2" w:uiPriority="73"/>
+    <w:lsdException w:name="Light Shading Accent 3" w:uiPriority="60"/>
+    <w:lsdException w:name="Light List Accent 3" w:uiPriority="61"/>
+    <w:lsdException w:name="Light Grid Accent 3" w:uiPriority="62"/>
+    <w:lsdException w:name="Medium Shading 1 Accent 3" w:uiPriority="63"/>
+    <w:lsdException w:name="Medium Shading 2 Accent 3" w:uiPriority="64"/>
+    <w:lsdException w:name="Medium List 1 Accent 3" w:uiPriority="65"/>
+    <w:lsdException w:name="Medium List 2 Accent 3" w:uiPriority="66"/>
+    <w:lsdException w:name="Medium Grid 1 Accent 3" w:uiPriority="67"/>
+    <w:lsdException w:name="Medium Grid 2 Accent 3" w:uiPriority="68"/>
+    <w:lsdException w:name="Medium Grid 3 Accent 3" w:uiPriority="69"/>
+    <w:lsdException w:name="Dark List Accent 3" w:uiPriority="70"/>
+    <w:lsdException w:name="Colorful Shading Accent 3" w:uiPriority="71"/>
+    <w:lsdException w:name="Colorful List Accent 3" w:uiPriority="72"/>
+    <w:lsdException w:name="Colorful Grid Accent 3" w:uiPriority="73"/>
+    <w:lsdException w:name="Light Shading Accent 4" w:uiPriority="60"/>
+    <w:lsdException w:name="Light List Accent 4" w:uiPriority="61"/>
+    <w:lsdException w:name="Light Grid Accent 4" w:uiPriority="62"/>
+    <w:lsdException w:name="Medium Shading 1 Accent 4" w:uiPriority="63"/>
+    <w:lsdException w:name="Medium Shading 2 Accent 4" w:uiPriority="64"/>
+    <w:lsdException w:name="Medium List 1 Accent 4" w:uiPriority="65"/>
+    <w:lsdException w:name="Medium List 2 Accent 4" w:uiPriority="66"/>
+    <w:lsdException w:name="Medium Grid 1 Accent 4" w:uiPriority="67"/>
+    <w:lsdException w:name="Medium Grid 2 Accent 4" w:uiPriority="68"/>
+    <w:lsdException w:name="Medium Grid 3 Accent 4" w:uiPriority="69"/>
+    <w:lsdException w:name="Dark List Accent 4" w:uiPriority="70"/>
+    <w:lsdException w:name="Colorful Shading Accent 4" w:uiPriority="71"/>
+    <w:lsdException w:name="Colorful List Accent 4" w:uiPriority="72"/>
+    <w:lsdException w:name="Colorful Grid Accent 4" w:uiPriority="73"/>
+    <w:lsdException w:name="Light Shading Accent 5" w:uiPriority="60"/>
+    <w:lsdException w:name="Light List Accent 5" w:uiPriority="61"/>
+    <w:lsdException w:name="Light Grid Accent 5" w:uiPriority="62"/>
+    <w:lsdException w:name="Medium Shading 1 Accent 5" w:uiPriority="63"/>
+    <w:lsdException w:name="Medium Shading 2 Accent 5" w:uiPriority="64"/>
+    <w:lsdException w:name="Medium List 1 Accent 5" w:uiPriority="65"/>
+    <w:lsdException w:name="Medium List 2 Accent 5" w:uiPriority="66"/>
+    <w:lsdException w:name="Medium Grid 1 Accent 5" w:uiPriority="67"/>
+    <w:lsdException w:name="Medium Grid 2 Accent 5" w:uiPriority="68"/>
+    <w:lsdException w:name="Medium Grid 3 Accent 5" w:uiPriority="69"/>
+    <w:lsdException w:name="Dark List Accent 5" w:uiPriority="70"/>
+    <w:lsdException w:name="Colorful Shading Accent 5" w:uiPriority="71"/>
+    <w:lsdException w:name="Colorful List Accent 5" w:uiPriority="72"/>
+    <w:lsdException w:name="Colorful Grid Accent 5" w:uiPriority="73"/>
+    <w:lsdException w:name="Light Shading Accent 6" w:uiPriority="60"/>
+    <w:lsdException w:name="Light List Accent 6" w:uiPriority="61"/>
+    <w:lsdException w:name="Light Grid Accent 6" w:uiPriority="62"/>
+    <w:lsdException w:name="Medium Shading 1 Accent 6" w:uiPriority="63"/>
+    <w:lsdException w:name="Medium Shading 2 Accent 6" w:uiPriority="64"/>
+    <w:lsdException w:name="Medium List 1 Accent 6" w:uiPriority="65"/>
+    <w:lsdException w:name="Medium List 2 Accent 6" w:uiPriority="66"/>
+    <w:lsdException w:name="Medium Grid 1 Accent 6" w:uiPriority="67"/>
+    <w:lsdException w:name="Medium Grid 2 Accent 6" w:uiPriority="68"/>
+    <w:lsdException w:name="Medium Grid 3 Accent 6" w:uiPriority="69"/>
+    <w:lsdException w:name="Dark List Accent 6" w:uiPriority="70"/>
+    <w:lsdException w:name="Colorful Shading Accent 6" w:uiPriority="71"/>
+    <w:lsdException w:name="Colorful List Accent 6" w:uiPriority="72"/>
+    <w:lsdException w:name="Colorful Grid Accent 6" w:uiPriority="73"/>
+    <w:lsdException w:name="Subtle Emphasis" w:uiPriority="19" w:qFormat="1"/>
+    <w:lsdException w:name="Intense Emphasis" w:uiPriority="21" w:qFormat="1"/>
+    <w:lsdException w:name="Subtle Reference" w:uiPriority="31" w:qFormat="1"/>
+    <w:lsdException w:name="Intense Reference" w:uiPriority="32" w:qFormat="1"/>
+    <w:lsdException w:name="Book Title" w:uiPriority="33" w:qFormat="1"/>
+    <w:lsdException w:name="Bibliography" w:semiHidden="1" w:uiPriority="37" w:unhideWhenUsed="1"/>
+    <w:lsdException w:name="TOC Heading" w:semiHidden="1" w:uiPriority="39" w:unhideWhenUsed="1" w:qFormat="1"/>
+    <w:lsdException w:name="Plain Table 1" w:uiPriority="41"/>
+    <w:lsdException w:name="Plain Table 2" w:uiPriority="42"/>
+    <w:lsdException w:name="Plain Table 3" w:uiPriority="43"/>
+    <w:lsdException w:name="Plain Table 4" w:uiPriority="44"/>
+    <w:lsdException w:name="Plain Table 5" w:uiPriority="45"/>
+    <w:lsdException w:name="Grid Table Light" w:uiPriority="40"/>
+    <w:lsdException w:name="Grid Table 1 Light" w:uiPriority="46"/>
+    <w:lsdException w:name="Grid Table 2" w:uiPriority="47"/>
+    <w:lsdException w:name="Grid Table 3" w:uiPriority="48"/>
+    <w:lsdException w:name="Grid Table 4" w:uiPriority="49"/>
+    <w:lsdException w:name="Grid Table 5 Dark" w:uiPriority="50"/>
+    <w:lsdException w:name="Grid Table 6 Colorful" w:uiPriority="51"/>
+    <w:lsdException w:name="Grid Table 7 Colorful" w:uiPriority="52"/>
+    <w:lsdException w:name="Grid Table 1 Light Accent 1" w:uiPriority="46"/>
+    <w:lsdException w:name="Grid Table 2 Accent 1" w:uiPriority="47"/>
+    <w:lsdException w:name="Grid Table 3 Accent 1" w:uiPriority="48"/>
+    <w:lsdException w:name="Grid Table 4 Accent 1" w:uiPriority="49"/>
+    <w:lsdException w:name="Grid Table 5 Dark Accent 1" w:uiPriority="50"/>
+    <w:lsdException w:name="Grid Table 6 Colorful Accent 1" w:uiPriority="51"/>
+    <w:lsdException w:name="Grid Table 7 Colorful Accent 1" w:uiPriority="52"/>
+    <w:lsdException w:name="Grid Table 1 Light Accent 2" w:uiPriority="46"/>
+    <w:lsdException w:name="Grid Table 2 Accent 2" w:uiPriority="47"/>
+    <w:lsdException w:name="Grid Table 3 Accent 2" w:uiPriority="48"/>
+    <w:lsdException w:name="Grid Table 4 Accent 2" w:uiPriority="49"/>
+    <w:lsdException w:name="Grid Table 5 Dark Accent 2" w:uiPriority="50"/>
+    <w:lsdException w:name="Grid Table 6 Colorful Accent 2" w:uiPriority="51"/>
+    <w:lsdException w:name="Grid Table 7 Colorful Accent 2" w:uiPriority="52"/>
+    <w:lsdException w:name="Grid Table 1 Light Accent 3" w:uiPriority="46"/>
+    <w:lsdException w:name="Grid Table 2 Accent 3" w:uiPriority="47"/>
+    <w:lsdException w:name="Grid Table 3 Accent 3" w:uiPriority="48"/>
+    <w:lsdException w:name="Grid Table 4 Accent 3" w:uiPriority="49"/>
+    <w:lsdException w:name="Grid Table 5 Dark Accent 3" w:uiPriority="50"/>
+    <w:lsdException w:name="Grid Table 6 Colorful Accent 3" w:uiPriority="51"/>
+    <w:lsdException w:name="Grid Table 7 Colorful Accent 3" w:uiPriority="52"/>
+    <w:lsdException w:name="Grid Table 1 Light Accent 4" w:uiPriority="46"/>
+    <w:lsdException w:name="Grid Table 2 Accent 4" w:uiPriority="47"/>
+    <w:lsdException w:name="Grid Table 3 Accent 4" w:uiPriority="48"/>
+    <w:lsdException w:name="Grid Table 4 Accent 4" w:uiPriority="49"/>
+    <w:lsdException w:name="Grid Table 5 Dark Accent 4" w:uiPriority="50"/>
+    <w:lsdException w:name="Grid Table 6 Colorful Accent 4" w:uiPriority="51"/>
+    <w:lsdException w:name="Grid Table 7 Colorful Accent 4" w:uiPriority="52"/>
+    <w:lsdException w:name="Grid Table 1 Light Accent 5" w:uiPriority="46"/>
+    <w:lsdException w:name="Grid Table 2 Accent 5" w:uiPriority="47"/>
+    <w:lsdException w:name="Grid Table 3 Accent 5" w:uiPriority="48"/>
+    <w:lsdException w:name="Grid Table 4 Accent 5" w:uiPriority="49"/>
+    <w:lsdException w:name="Grid Table 5 Dark Accent 5" w:uiPriority="50"/>
+    <w:lsdException w:name="Grid Table 6 Colorful Accent 5" w:uiPriority="51"/>
+    <w:lsdException w:name="Grid Table 7 Colorful Accent 5" w:uiPriority="52"/>
+    <w:lsdException w:name="Grid Table 1 Light Accent 6" w:uiPriority="46"/>
+    <w:lsdException w:name="Grid Table 2 Accent 6" w:uiPriority="47"/>
+    <w:lsdException w:name="Grid Table 3 Accent 6" w:uiPriority="48"/>
+    <w:lsdException w:name="Grid Table 4 Accent 6" w:uiPriority="49"/>
+    <w:lsdException w:name="Grid Table 5 Dark Accent 6" w:uiPriority="50"/>
+    <w:lsdException w:name="Grid Table 6 Colorful Accent 6" w:uiPriority="51"/>
+    <w:lsdException w:name="Grid Table 7 Colorful Accent 6" w:uiPriority="52"/>
+    <w:lsdException w:name="List Table 1 Light" w:uiPriority="46"/>
+    <w:lsdException w:name="List Table 2" w:uiPriority="47"/>
+    <w:lsdException w:name="List Table 3" w:uiPriority="48"/>
+    <w:lsdException w:name="List Table 4" w:uiPriority="49"/>
+    <w:lsdException w:name="List Table 5 Dark" w:uiPriority="50"/>
+    <w:lsdException w:name="List Table 6 Colorful" w:uiPriority="51"/>
+    <w:lsdException w:name="List Table 7 Colorful" w:uiPriority="52"/>
+    <w:lsdException w:name="List Table 1 Light Accent 1" w:uiPriority="46"/>
+    <w:lsdException w:name="List Table 2 Accent 1" w:uiPriority="47"/>
+    <w:lsdException w:name="List Table 3 Accent 1" w:uiPriority="48"/>
+    <w:lsdException w:name="List Table 4 Accent 1" w:uiPriority="49"/>
+    <w:lsdException w:name="List Table 5 Dark Accent 1" w:uiPriority="50"/>
+    <w:lsdException w:name="List Table 6 Colorful Accent 1" w:uiPriority="51"/>
+    <w:lsdException w:name="List Table 7 Colorful Accent 1" w:uiPriority="52"/>
+    <w:lsdException w:name="List Table 1 Light Accent 2" w:uiPriority="46"/>
+    <w:lsdException w:name="List Table 2 Accent 2" w:uiPriority="47"/>
+    <w:lsdException w:name="List Table 3 Accent 2" w:uiPriority="48"/>
+    <w:lsdException w:name="List Table 4 Accent 2" w:uiPriority="49"/>
+    <w:lsdException w:name="List Table 5 Dark Accent 2" w:uiPriority="50"/>
+    <w:lsdException w:name="List Table 6 Colorful Accent 2" w:uiPriority="51"/>
+    <w:lsdException w:name="List Table 7 Colorful Accent 2" w:uiPriority="52"/>
+    <w:lsdException w:name="List Table 1 Light Accent 3" w:uiPriority="46"/>
+    <w:lsdException w:name="List Table 2 Accent 3" w:uiPriority="47"/>
+    <w:lsdException w:name="List Table 3 Accent 3" w:uiPriority="48"/>
+    <w:lsdException w:name="List Table 4 Accent 3" w:uiPriority="49"/>
+    <w:lsdException w:name="List Table 5 Dark Accent 3" w:uiPriority="50"/>
+    <w:lsdException w:name="List Table 6 Colorful Accent 3" w:uiPriority="51"/>
+    <w:lsdException w:name="List Table 7 Colorful Accent 3" w:uiPriority="52"/>
+    <w:lsdException w:name="List Table 1 Light Accent 4" w:uiPriority="46"/>
+    <w:lsdException w:name="List Table 2 Accent 4" w:uiPriority="47"/>
+    <w:lsdException w:name="List Table 3 Accent 4" w:uiPriority="48"/>
+    <w:lsdException w:name="List Table 4 Accent 4" w:uiPriority="49"/>
+    <w:lsdException w:name="List Table 5 Dark Accent 4" w:uiPriority="50"/>
+    <w:lsdException w:name="List Table 6 Colorful Accent 4" w:uiPriority="51"/>
+    <w:lsdException w:name="List Table 7 Colorful Accent 4" w:uiPriority="52"/>
+    <w:lsdException w:name="List Table 1 Light Accent 5" w:uiPriority="46"/>
+    <w:lsdException w:name="List Table 2 Accent 5" w:uiPriority="47"/>
+    <w:lsdException w:name="List Table 3 Accent 5" w:uiPriority="48"/>
+    <w:lsdException w:name="List Table 4 Accent 5" w:uiPriority="49"/>
+    <w:lsdException w:name="List Table 5 Dark Accent 5" w:uiPriority="50"/>
+    <w:lsdException w:name="List Table 6 Colorful Accent 5" w:uiPriority="51"/>
+    <w:lsdException w:name="List Table 7 Colorful Accent 5" w:uiPriority="52"/>
+    <w:lsdException w:name="List Table 1 Light Accent 6" w:uiPriority="46"/>
+    <w:lsdException w:name="List Table 2 Accent 6" w:uiPriority="47"/>
+    <w:lsdException w:name="List Table 3 Accent 6" w:uiPriority="48"/>
+    <w:lsdException w:name="List Table 4 Accent 6" w:uiPriority="49"/>
+    <w:lsdException w:name="List Table 5 Dark Accent 6" w:uiPriority="50"/>
+    <w:lsdException w:name="List Table 6 Colorful Accent 6" w:uiPriority="51"/>
+    <w:lsdException w:name="List Table 7 Colorful Accent 6" w:uiPriority="52"/>
+    <w:lsdException w:name="Mention" w:semiHidden="1" w:unhideWhenUsed="1"/>
+    <w:lsdException w:name="Smart Hyperlink" w:semiHidden="1" w:unhideWhenUsed="1"/>
+    <w:lsdException w:name="Hashtag" w:semiHidden="1" w:unhideWhenUsed="1"/>
+    <w:lsdException w:name="Unresolved Mention" w:semiHidden="1" w:unhideWhenUsed="1"/>
+    <w:lsdException w:name="Smart Link" w:semiHidden="1" w:unhideWhenUsed="1"/>
   </w:latentStyles>
   <w:style w:type="paragraph" w:default="1" w:styleId="Normal">
     <w:name w:val="Normal"/>
